--- a/Topic B/B.5 Student - Strings And Things.docx
+++ b/Topic B/B.5 Student - Strings And Things.docx
@@ -994,8 +994,6 @@
         </w:rPr>
         <w:t xml:space="preserve"> It gives an error as you can simply not divide Hello by 10</w:t>
       </w:r>
-      <w:bookmarkStart w:id="0" w:name="_GoBack"/>
-      <w:bookmarkEnd w:id="0"/>
     </w:p>
     <w:p>
       <w:pPr>
@@ -1059,6 +1057,131 @@
         </w:rPr>
         <w:t xml:space="preserve"> with words and examples.</w:t>
       </w:r>
+      <w:r>
+        <w:rPr>
+          <w:rFonts w:asciiTheme="minorHAnsi" w:hAnsiTheme="minorHAnsi"/>
+          <w:sz w:val="22"/>
+        </w:rPr>
+        <w:t xml:space="preserve"> </w:t>
+      </w:r>
+    </w:p>
+    <w:p>
+      <w:pPr>
+        <w:pStyle w:val="NoSpacing"/>
+        <w:rPr>
+          <w:rFonts w:asciiTheme="minorHAnsi" w:hAnsiTheme="minorHAnsi" w:cstheme="minorHAnsi"/>
+          <w:spacing w:val="2"/>
+          <w:shd w:val="clear" w:color="auto" w:fill="FFFFFF"/>
+        </w:rPr>
+      </w:pPr>
+      <w:r>
+        <w:rPr>
+          <w:rFonts w:asciiTheme="minorHAnsi" w:hAnsiTheme="minorHAnsi" w:cstheme="minorHAnsi"/>
+        </w:rPr>
+        <w:t>Concatenation is l</w:t>
+      </w:r>
+      <w:r>
+        <w:rPr>
+          <w:rFonts w:asciiTheme="minorHAnsi" w:hAnsiTheme="minorHAnsi" w:cstheme="minorHAnsi"/>
+          <w:spacing w:val="2"/>
+          <w:shd w:val="clear" w:color="auto" w:fill="FFFFFF"/>
+        </w:rPr>
+        <w:t>ittle bit like adding,</w:t>
+      </w:r>
+      <w:r>
+        <w:rPr>
+          <w:rFonts w:asciiTheme="minorHAnsi" w:hAnsiTheme="minorHAnsi" w:cstheme="minorHAnsi"/>
+          <w:spacing w:val="2"/>
+          <w:shd w:val="clear" w:color="auto" w:fill="FFFFFF"/>
+        </w:rPr>
+        <w:t xml:space="preserve"> it</w:t>
+      </w:r>
+      <w:r>
+        <w:rPr>
+          <w:rFonts w:asciiTheme="minorHAnsi" w:hAnsiTheme="minorHAnsi" w:cstheme="minorHAnsi"/>
+          <w:spacing w:val="2"/>
+          <w:shd w:val="clear" w:color="auto" w:fill="FFFFFF"/>
+        </w:rPr>
+        <w:t xml:space="preserve"> is used</w:t>
+      </w:r>
+      <w:r>
+        <w:rPr>
+          <w:rFonts w:asciiTheme="minorHAnsi" w:hAnsiTheme="minorHAnsi" w:cstheme="minorHAnsi"/>
+          <w:spacing w:val="2"/>
+          <w:shd w:val="clear" w:color="auto" w:fill="FFFFFF"/>
+        </w:rPr>
+        <w:t xml:space="preserve"> to put strings together side by side.</w:t>
+      </w:r>
+      <w:r>
+        <w:rPr>
+          <w:rFonts w:asciiTheme="minorHAnsi" w:hAnsiTheme="minorHAnsi" w:cstheme="minorHAnsi"/>
+          <w:spacing w:val="2"/>
+          <w:shd w:val="clear" w:color="auto" w:fill="FFFFFF"/>
+        </w:rPr>
+        <w:t xml:space="preserve"> For Example: </w:t>
+      </w:r>
+      <w:proofErr w:type="gramStart"/>
+      <w:r>
+        <w:rPr>
+          <w:rFonts w:asciiTheme="minorHAnsi" w:hAnsiTheme="minorHAnsi" w:cstheme="minorHAnsi"/>
+          <w:spacing w:val="2"/>
+          <w:shd w:val="clear" w:color="auto" w:fill="FFFFFF"/>
+        </w:rPr>
+        <w:t>“ apple</w:t>
+      </w:r>
+      <w:proofErr w:type="gramEnd"/>
+      <w:r>
+        <w:rPr>
+          <w:rFonts w:asciiTheme="minorHAnsi" w:hAnsiTheme="minorHAnsi" w:cstheme="minorHAnsi"/>
+          <w:spacing w:val="2"/>
+          <w:shd w:val="clear" w:color="auto" w:fill="FFFFFF"/>
+        </w:rPr>
+        <w:t xml:space="preserve"> ” * 100, You will get apple </w:t>
+      </w:r>
+      <w:proofErr w:type="spellStart"/>
+      <w:r>
+        <w:rPr>
+          <w:rFonts w:asciiTheme="minorHAnsi" w:hAnsiTheme="minorHAnsi" w:cstheme="minorHAnsi"/>
+          <w:spacing w:val="2"/>
+          <w:shd w:val="clear" w:color="auto" w:fill="FFFFFF"/>
+        </w:rPr>
+        <w:t>apple</w:t>
+      </w:r>
+      <w:proofErr w:type="spellEnd"/>
+      <w:r>
+        <w:rPr>
+          <w:rFonts w:asciiTheme="minorHAnsi" w:hAnsiTheme="minorHAnsi" w:cstheme="minorHAnsi"/>
+          <w:spacing w:val="2"/>
+          <w:shd w:val="clear" w:color="auto" w:fill="FFFFFF"/>
+        </w:rPr>
+        <w:t xml:space="preserve"> apple….</w:t>
+      </w:r>
+      <w:proofErr w:type="spellStart"/>
+      <w:r>
+        <w:rPr>
+          <w:rFonts w:asciiTheme="minorHAnsi" w:hAnsiTheme="minorHAnsi" w:cstheme="minorHAnsi"/>
+          <w:spacing w:val="2"/>
+          <w:shd w:val="clear" w:color="auto" w:fill="FFFFFF"/>
+        </w:rPr>
+        <w:t>etc</w:t>
+      </w:r>
+      <w:proofErr w:type="spellEnd"/>
+      <w:r>
+        <w:rPr>
+          <w:rFonts w:asciiTheme="minorHAnsi" w:hAnsiTheme="minorHAnsi" w:cstheme="minorHAnsi"/>
+          <w:spacing w:val="2"/>
+          <w:shd w:val="clear" w:color="auto" w:fill="FFFFFF"/>
+        </w:rPr>
+        <w:t xml:space="preserve"> until you get 100 apples</w:t>
+      </w:r>
+    </w:p>
+    <w:p>
+      <w:pPr>
+        <w:pStyle w:val="NoSpacing"/>
+        <w:rPr>
+          <w:rFonts w:asciiTheme="minorHAnsi" w:hAnsiTheme="minorHAnsi" w:cstheme="minorHAnsi"/>
+        </w:rPr>
+      </w:pPr>
     </w:p>
     <w:p>
       <w:pPr>
@@ -1093,6 +1216,7 @@
           <w:szCs w:val="22"/>
           <w:u w:val="single"/>
         </w:rPr>
+        <w:lastRenderedPageBreak/>
         <w:t xml:space="preserve">Lesson 4: Strings – </w:t>
       </w:r>
       <w:proofErr w:type="gramStart"/>
@@ -1188,24 +1312,7 @@
           <w:sz w:val="22"/>
           <w:szCs w:val="22"/>
         </w:rPr>
-        <w:t xml:space="preserve">Create a string using the letters in your first name and write down </w:t>
-      </w:r>
-      <w:proofErr w:type="gramStart"/>
-      <w:r>
-        <w:rPr>
-          <w:rFonts w:asciiTheme="minorHAnsi" w:hAnsiTheme="minorHAnsi"/>
-          <w:sz w:val="22"/>
-          <w:szCs w:val="22"/>
-        </w:rPr>
-        <w:t xml:space="preserve">the </w:t>
-      </w:r>
-      <w:r>
-        <w:rPr>
-          <w:rFonts w:asciiTheme="minorHAnsi" w:hAnsiTheme="minorHAnsi"/>
-          <w:sz w:val="22"/>
-          <w:szCs w:val="22"/>
-        </w:rPr>
-        <w:t xml:space="preserve"> </w:t>
+        <w:t xml:space="preserve">Create a string using the letters in your first name and write down the </w:t>
       </w:r>
       <w:r>
         <w:rPr>
@@ -1217,7 +1324,6 @@
         </w:rPr>
         <w:t>index</w:t>
       </w:r>
-      <w:proofErr w:type="gramEnd"/>
       <w:r>
         <w:rPr>
           <w:rFonts w:asciiTheme="minorHAnsi" w:hAnsiTheme="minorHAnsi"/>
@@ -1229,7 +1335,7 @@
     </w:p>
     <w:p>
       <w:pPr>
-        <w:pStyle w:val="ListParagraph"/>
+        <w:pStyle w:val="NoSpacing"/>
         <w:ind w:left="360"/>
         <w:rPr>
           <w:rFonts w:asciiTheme="minorHAnsi" w:hAnsiTheme="minorHAnsi"/>
@@ -1237,6 +1343,59 @@
           <w:szCs w:val="22"/>
         </w:rPr>
       </w:pPr>
+      <w:r>
+        <w:rPr>
+          <w:rFonts w:ascii="Consolas" w:eastAsia="Times New Roman" w:hAnsi="Consolas" w:cs="Times New Roman"/>
+          <w:color w:val="0000FF"/>
+          <w:sz w:val="21"/>
+          <w:szCs w:val="21"/>
+        </w:rPr>
+        <w:t>print</w:t>
+      </w:r>
+      <w:r>
+        <w:rPr>
+          <w:rFonts w:ascii="Consolas" w:eastAsia="Times New Roman" w:hAnsi="Consolas" w:cs="Times New Roman"/>
+          <w:color w:val="000000"/>
+          <w:sz w:val="21"/>
+          <w:szCs w:val="21"/>
+        </w:rPr>
+        <w:t xml:space="preserve"> (</w:t>
+      </w:r>
+      <w:r>
+        <w:rPr>
+          <w:rFonts w:ascii="Consolas" w:eastAsia="Times New Roman" w:hAnsi="Consolas" w:cs="Times New Roman"/>
+          <w:color w:val="A31515"/>
+          <w:sz w:val="21"/>
+          <w:szCs w:val="21"/>
+        </w:rPr>
+        <w:t>"Mobeen"</w:t>
+      </w:r>
+      <w:r>
+        <w:rPr>
+          <w:rFonts w:ascii="Consolas" w:eastAsia="Times New Roman" w:hAnsi="Consolas" w:cs="Times New Roman"/>
+          <w:color w:val="000000"/>
+          <w:sz w:val="21"/>
+          <w:szCs w:val="21"/>
+        </w:rPr>
+        <w:t>)</w:t>
+      </w:r>
+      <w:r>
+        <w:rPr>
+          <w:rFonts w:ascii="Consolas" w:eastAsia="Times New Roman" w:hAnsi="Consolas" w:cs="Times New Roman"/>
+          <w:color w:val="000000"/>
+          <w:sz w:val="21"/>
+          <w:szCs w:val="21"/>
+        </w:rPr>
+        <w:br/>
+      </w:r>
+      <w:r>
+        <w:rPr>
+          <w:rFonts w:asciiTheme="minorHAnsi" w:hAnsiTheme="minorHAnsi"/>
+          <w:sz w:val="22"/>
+          <w:szCs w:val="22"/>
+        </w:rPr>
+        <w:t xml:space="preserve">                   012345</w:t>
+      </w:r>
     </w:p>
     <w:p>
       <w:pPr>
@@ -1276,7 +1435,52 @@
           <w:sz w:val="22"/>
           <w:szCs w:val="22"/>
         </w:rPr>
-        <w:t xml:space="preserve">4]) does not print “l”. </w:t>
+        <w:t>4]) does not print “l”.</w:t>
+      </w:r>
+      <w:r>
+        <w:rPr>
+          <w:rFonts w:asciiTheme="minorHAnsi" w:hAnsiTheme="minorHAnsi"/>
+          <w:sz w:val="22"/>
+          <w:szCs w:val="22"/>
+        </w:rPr>
+        <w:t xml:space="preserve"> </w:t>
+      </w:r>
+    </w:p>
+    <w:p>
+      <w:pPr>
+        <w:pStyle w:val="NoSpacing"/>
+        <w:ind w:left="360"/>
+        <w:rPr>
+          <w:rFonts w:asciiTheme="minorHAnsi" w:hAnsiTheme="minorHAnsi"/>
+          <w:sz w:val="22"/>
+          <w:szCs w:val="22"/>
+        </w:rPr>
+      </w:pPr>
+      <w:r>
+        <w:rPr>
+          <w:rFonts w:asciiTheme="minorHAnsi" w:hAnsiTheme="minorHAnsi"/>
+          <w:sz w:val="22"/>
+          <w:szCs w:val="22"/>
+        </w:rPr>
+        <w:t>It does not print “l” because the first letter of the string is always identified as 0 so whenever there is a word for example: Answer if I was to do (“</w:t>
+      </w:r>
+      <w:proofErr w:type="gramStart"/>
+      <w:r>
+        <w:rPr>
+          <w:rFonts w:asciiTheme="minorHAnsi" w:hAnsiTheme="minorHAnsi"/>
+          <w:sz w:val="22"/>
+          <w:szCs w:val="22"/>
+        </w:rPr>
+        <w:t>Answer”[</w:t>
+      </w:r>
+      <w:proofErr w:type="gramEnd"/>
+      <w:r>
+        <w:rPr>
+          <w:rFonts w:asciiTheme="minorHAnsi" w:hAnsiTheme="minorHAnsi"/>
+          <w:sz w:val="22"/>
+          <w:szCs w:val="22"/>
+        </w:rPr>
+        <w:t>0]) I would get “A”</w:t>
       </w:r>
     </w:p>
     <w:p>
@@ -1347,6 +1551,145 @@
           <w:szCs w:val="22"/>
         </w:rPr>
         <w:t>“Hay, Bob!”[3]) and print(“Hay, Bob!”[5])</w:t>
+      </w:r>
+    </w:p>
+    <w:p>
+      <w:pPr>
+        <w:pStyle w:val="NoSpacing"/>
+        <w:ind w:left="360"/>
+        <w:rPr>
+          <w:rFonts w:asciiTheme="minorHAnsi" w:hAnsiTheme="minorHAnsi"/>
+          <w:sz w:val="22"/>
+          <w:szCs w:val="22"/>
+        </w:rPr>
+      </w:pPr>
+      <w:r>
+        <w:rPr>
+          <w:rFonts w:asciiTheme="minorHAnsi" w:hAnsiTheme="minorHAnsi"/>
+          <w:sz w:val="22"/>
+          <w:szCs w:val="22"/>
+        </w:rPr>
+        <w:t>(“Hay, Bob</w:t>
+      </w:r>
+      <w:proofErr w:type="gramStart"/>
+      <w:r>
+        <w:rPr>
+          <w:rFonts w:asciiTheme="minorHAnsi" w:hAnsiTheme="minorHAnsi"/>
+          <w:sz w:val="22"/>
+          <w:szCs w:val="22"/>
+        </w:rPr>
+        <w:t>!”[</w:t>
+      </w:r>
+      <w:proofErr w:type="gramEnd"/>
+      <w:r>
+        <w:rPr>
+          <w:rFonts w:asciiTheme="minorHAnsi" w:hAnsiTheme="minorHAnsi"/>
+          <w:sz w:val="22"/>
+          <w:szCs w:val="22"/>
+        </w:rPr>
+        <w:t>4]) prints nothing but a space because the 5</w:t>
+      </w:r>
+      <w:r>
+        <w:rPr>
+          <w:rFonts w:asciiTheme="minorHAnsi" w:hAnsiTheme="minorHAnsi"/>
+          <w:sz w:val="22"/>
+          <w:szCs w:val="22"/>
+          <w:vertAlign w:val="superscript"/>
+        </w:rPr>
+        <w:t>th</w:t>
+      </w:r>
+      <w:r>
+        <w:rPr>
+          <w:rFonts w:asciiTheme="minorHAnsi" w:hAnsiTheme="minorHAnsi"/>
+          <w:sz w:val="22"/>
+          <w:szCs w:val="22"/>
+        </w:rPr>
+        <w:t xml:space="preserve"> character is a “ “ and the strings count starts from 0 so the space is the 4</w:t>
+      </w:r>
+      <w:r>
+        <w:rPr>
+          <w:rFonts w:asciiTheme="minorHAnsi" w:hAnsiTheme="minorHAnsi"/>
+          <w:sz w:val="22"/>
+          <w:szCs w:val="22"/>
+          <w:vertAlign w:val="superscript"/>
+        </w:rPr>
+        <w:t>th</w:t>
+      </w:r>
+      <w:r>
+        <w:rPr>
+          <w:rFonts w:asciiTheme="minorHAnsi" w:hAnsiTheme="minorHAnsi"/>
+          <w:sz w:val="22"/>
+          <w:szCs w:val="22"/>
+        </w:rPr>
+        <w:t xml:space="preserve"> character. The </w:t>
+      </w:r>
+      <w:r>
+        <w:rPr>
+          <w:rFonts w:asciiTheme="minorHAnsi" w:hAnsiTheme="minorHAnsi"/>
+          <w:sz w:val="22"/>
+          <w:szCs w:val="22"/>
+        </w:rPr>
+        <w:t>(“Hay, Bob</w:t>
+      </w:r>
+      <w:proofErr w:type="gramStart"/>
+      <w:r>
+        <w:rPr>
+          <w:rFonts w:asciiTheme="minorHAnsi" w:hAnsiTheme="minorHAnsi"/>
+          <w:sz w:val="22"/>
+          <w:szCs w:val="22"/>
+        </w:rPr>
+        <w:t>!”[</w:t>
+      </w:r>
+      <w:proofErr w:type="gramEnd"/>
+      <w:r>
+        <w:rPr>
+          <w:rFonts w:asciiTheme="minorHAnsi" w:hAnsiTheme="minorHAnsi"/>
+          <w:sz w:val="22"/>
+          <w:szCs w:val="22"/>
+        </w:rPr>
+        <w:t xml:space="preserve">3]) </w:t>
+      </w:r>
+      <w:r>
+        <w:rPr>
+          <w:rFonts w:asciiTheme="minorHAnsi" w:hAnsiTheme="minorHAnsi"/>
+          <w:sz w:val="22"/>
+          <w:szCs w:val="22"/>
+        </w:rPr>
+        <w:t>prints the comma. The (“Hay, Bob</w:t>
+      </w:r>
+      <w:proofErr w:type="gramStart"/>
+      <w:r>
+        <w:rPr>
+          <w:rFonts w:asciiTheme="minorHAnsi" w:hAnsiTheme="minorHAnsi"/>
+          <w:sz w:val="22"/>
+          <w:szCs w:val="22"/>
+        </w:rPr>
+        <w:t>!”[</w:t>
+      </w:r>
+      <w:proofErr w:type="gramEnd"/>
+      <w:r>
+        <w:rPr>
+          <w:rFonts w:asciiTheme="minorHAnsi" w:hAnsiTheme="minorHAnsi"/>
+          <w:sz w:val="22"/>
+          <w:szCs w:val="22"/>
+        </w:rPr>
+        <w:t>5</w:t>
+      </w:r>
+      <w:r>
+        <w:rPr>
+          <w:rFonts w:asciiTheme="minorHAnsi" w:hAnsiTheme="minorHAnsi"/>
+          <w:sz w:val="22"/>
+          <w:szCs w:val="22"/>
+        </w:rPr>
+        <w:t xml:space="preserve">]) </w:t>
+      </w:r>
+      <w:r>
+        <w:rPr>
+          <w:rFonts w:asciiTheme="minorHAnsi" w:hAnsiTheme="minorHAnsi"/>
+          <w:sz w:val="22"/>
+          <w:szCs w:val="22"/>
+        </w:rPr>
+        <w:t xml:space="preserve">prints “B”. </w:t>
       </w:r>
     </w:p>
     <w:p>
@@ -1379,7 +1722,34 @@
           <w:sz w:val="22"/>
           <w:szCs w:val="22"/>
         </w:rPr>
-        <w:t>Answer True or False: “String indexes in Python begin at 0”. Do you need to know the reason for this or do you just need to remember this?</w:t>
+        <w:t>Answer True or False: “String indexes in Python begin at 0”. Do you need to know the reason for this or do</w:t>
+      </w:r>
+      <w:r>
+        <w:rPr>
+          <w:rFonts w:asciiTheme="minorHAnsi" w:hAnsiTheme="minorHAnsi"/>
+          <w:sz w:val="22"/>
+          <w:szCs w:val="22"/>
+        </w:rPr>
+        <w:t xml:space="preserve"> you just need to remember this?</w:t>
+      </w:r>
+    </w:p>
+    <w:p>
+      <w:pPr>
+        <w:pStyle w:val="ListParagraph"/>
+        <w:ind w:left="360"/>
+        <w:rPr>
+          <w:rFonts w:asciiTheme="minorHAnsi" w:hAnsiTheme="minorHAnsi"/>
+          <w:sz w:val="22"/>
+          <w:szCs w:val="22"/>
+        </w:rPr>
+      </w:pPr>
+      <w:r>
+        <w:rPr>
+          <w:rFonts w:asciiTheme="minorHAnsi" w:hAnsiTheme="minorHAnsi"/>
+          <w:sz w:val="22"/>
+          <w:szCs w:val="22"/>
+        </w:rPr>
+        <w:t>It is true. You just need to remember this.</w:t>
       </w:r>
     </w:p>
     <w:p>
@@ -1465,7 +1835,36 @@
           <w:sz w:val="22"/>
           <w:szCs w:val="22"/>
         </w:rPr>
-        <w:t xml:space="preserve">What do you get if you type puppies / 3? </w:t>
+        <w:t>What do you get if you type puppies / 3?</w:t>
+      </w:r>
+    </w:p>
+    <w:p>
+      <w:pPr>
+        <w:pStyle w:val="NoSpacing"/>
+        <w:ind w:left="720"/>
+        <w:rPr>
+          <w:rFonts w:asciiTheme="minorHAnsi" w:hAnsiTheme="minorHAnsi"/>
+          <w:sz w:val="22"/>
+          <w:szCs w:val="22"/>
+        </w:rPr>
+      </w:pPr>
+      <w:r>
+        <w:rPr>
+          <w:rFonts w:asciiTheme="minorHAnsi" w:hAnsiTheme="minorHAnsi"/>
+          <w:sz w:val="22"/>
+          <w:szCs w:val="22"/>
+        </w:rPr>
+        <w:t xml:space="preserve">If you type that you will get the answer of 12.0 </w:t>
+      </w:r>
+      <w:bookmarkStart w:id="0" w:name="_GoBack"/>
+      <w:bookmarkEnd w:id="0"/>
+      <w:r>
+        <w:rPr>
+          <w:rFonts w:asciiTheme="minorHAnsi" w:hAnsiTheme="minorHAnsi"/>
+          <w:sz w:val="22"/>
+          <w:szCs w:val="22"/>
+        </w:rPr>
+        <w:t xml:space="preserve"> </w:t>
       </w:r>
     </w:p>
     <w:p>
@@ -1490,6 +1889,25 @@
         </w:rPr>
         <w:t>Why doesn’t typing kittens / 3 work?</w:t>
       </w:r>
+    </w:p>
+    <w:p>
+      <w:pPr>
+        <w:pStyle w:val="NoSpacing"/>
+        <w:ind w:left="720"/>
+        <w:rPr>
+          <w:rFonts w:asciiTheme="minorHAnsi" w:hAnsiTheme="minorHAnsi"/>
+          <w:sz w:val="22"/>
+          <w:szCs w:val="22"/>
+        </w:rPr>
+      </w:pPr>
+      <w:r>
+        <w:rPr>
+          <w:rFonts w:asciiTheme="minorHAnsi" w:hAnsiTheme="minorHAnsi"/>
+          <w:sz w:val="22"/>
+          <w:szCs w:val="22"/>
+        </w:rPr>
+        <w:t>You get a name error because kittens is not defined</w:t>
+      </w:r>
       <w:r>
         <w:rPr>
           <w:rFonts w:asciiTheme="minorHAnsi" w:hAnsiTheme="minorHAnsi"/>
@@ -1913,6 +2331,7 @@
           <w:sz w:val="22"/>
           <w:szCs w:val="22"/>
         </w:rPr>
+        <w:lastRenderedPageBreak/>
         <w:t>Wh</w:t>
       </w:r>
       <w:r>

--- a/Topic B/B.5 Student - Strings And Things.docx
+++ b/Topic B/B.5 Student - Strings And Things.docx
@@ -1,6 +1,6 @@
 
 <file path=word/document.xml><?xml version="1.0" encoding="utf-8"?>
-<w:document xmlns:wpc="http://schemas.microsoft.com/office/word/2010/wordprocessingCanvas" xmlns:cx="http://schemas.microsoft.com/office/drawing/2014/chartex" xmlns:mc="http://schemas.openxmlformats.org/markup-compatibility/2006" xmlns:o="urn:schemas-microsoft-com:office:office" xmlns:r="http://schemas.openxmlformats.org/officeDocument/2006/relationships" xmlns:m="http://schemas.openxmlformats.org/officeDocument/2006/math" xmlns:v="urn:schemas-microsoft-com:vml" xmlns:wp14="http://schemas.microsoft.com/office/word/2010/wordprocessingDrawing" xmlns:wp="http://schemas.openxmlformats.org/drawingml/2006/wordprocessingDrawing" xmlns:w10="urn:schemas-microsoft-com:office:word" xmlns:w="http://schemas.openxmlformats.org/wordprocessingml/2006/main" xmlns:w14="http://schemas.microsoft.com/office/word/2010/wordml" xmlns:w15="http://schemas.microsoft.com/office/word/2012/wordml" xmlns:w16se="http://schemas.microsoft.com/office/word/2015/wordml/symex" xmlns:wpg="http://schemas.microsoft.com/office/word/2010/wordprocessingGroup" xmlns:wpi="http://schemas.microsoft.com/office/word/2010/wordprocessingInk" xmlns:wne="http://schemas.microsoft.com/office/word/2006/wordml" xmlns:wps="http://schemas.microsoft.com/office/word/2010/wordprocessingShape" mc:Ignorable="w14 w15 w16se wp14">
+<w:document xmlns:wpc="http://schemas.microsoft.com/office/word/2010/wordprocessingCanvas" xmlns:mc="http://schemas.openxmlformats.org/markup-compatibility/2006" xmlns:o="urn:schemas-microsoft-com:office:office" xmlns:r="http://schemas.openxmlformats.org/officeDocument/2006/relationships" xmlns:m="http://schemas.openxmlformats.org/officeDocument/2006/math" xmlns:v="urn:schemas-microsoft-com:vml" xmlns:wp14="http://schemas.microsoft.com/office/word/2010/wordprocessingDrawing" xmlns:wp="http://schemas.openxmlformats.org/drawingml/2006/wordprocessingDrawing" xmlns:w10="urn:schemas-microsoft-com:office:word" xmlns:w="http://schemas.openxmlformats.org/wordprocessingml/2006/main" xmlns:w14="http://schemas.microsoft.com/office/word/2010/wordml" xmlns:w15="http://schemas.microsoft.com/office/word/2012/wordml" xmlns:wpg="http://schemas.microsoft.com/office/word/2010/wordprocessingGroup" xmlns:wpi="http://schemas.microsoft.com/office/word/2010/wordprocessingInk" xmlns:wne="http://schemas.microsoft.com/office/word/2006/wordml" xmlns:wps="http://schemas.microsoft.com/office/word/2010/wordprocessingShape" mc:Ignorable="w14 w15 wp14">
   <w:body>
     <w:p>
       <w:pPr>
@@ -24,7 +24,14 @@
           <w:rFonts w:asciiTheme="minorHAnsi" w:hAnsiTheme="minorHAnsi"/>
           <w:sz w:val="22"/>
         </w:rPr>
-        <w:t xml:space="preserve">Make sure you have the tutorial open when answering the following questions. All of the questions in this module use the </w:t>
+        <w:t>Make sure you have the tutorial open when answering the following questions.</w:t>
+      </w:r>
+      <w:r>
+        <w:rPr>
+          <w:rFonts w:asciiTheme="minorHAnsi" w:hAnsiTheme="minorHAnsi"/>
+          <w:sz w:val="22"/>
+        </w:rPr>
+        <w:t xml:space="preserve"> All of the questions in this module use the </w:t>
       </w:r>
       <w:r>
         <w:rPr>
@@ -118,9 +125,8 @@
           <w:szCs w:val="22"/>
           <w:u w:val="single"/>
         </w:rPr>
-        <w:t xml:space="preserve">Lesson 4: Strings – </w:t>
-      </w:r>
-      <w:proofErr w:type="gramStart"/>
+        <w:t>Lesson 4: Strings – Strings</w:t>
+      </w:r>
       <w:r>
         <w:rPr>
           <w:rFonts w:asciiTheme="minorHAnsi" w:hAnsiTheme="minorHAnsi"/>
@@ -129,28 +135,7 @@
           <w:szCs w:val="22"/>
           <w:u w:val="single"/>
         </w:rPr>
-        <w:t>Strings</w:t>
-      </w:r>
-      <w:r>
-        <w:rPr>
-          <w:rFonts w:asciiTheme="minorHAnsi" w:hAnsiTheme="minorHAnsi"/>
-          <w:b/>
-          <w:sz w:val="22"/>
-          <w:szCs w:val="22"/>
-          <w:u w:val="single"/>
-        </w:rPr>
-        <w:t xml:space="preserve">  and</w:t>
-      </w:r>
-      <w:proofErr w:type="gramEnd"/>
-      <w:r>
-        <w:rPr>
-          <w:rFonts w:asciiTheme="minorHAnsi" w:hAnsiTheme="minorHAnsi"/>
-          <w:b/>
-          <w:sz w:val="22"/>
-          <w:szCs w:val="22"/>
-          <w:u w:val="single"/>
-        </w:rPr>
-        <w:t xml:space="preserve">  Lesson 4: Strings – Examples</w:t>
+        <w:t xml:space="preserve">  and  Lesson 4: Strings – Examples</w:t>
       </w:r>
       <w:r>
         <w:rPr>
@@ -214,41 +199,6 @@
           <w:szCs w:val="22"/>
         </w:rPr>
       </w:pPr>
-      <w:r>
-        <w:rPr>
-          <w:rFonts w:asciiTheme="minorHAnsi" w:hAnsiTheme="minorHAnsi"/>
-          <w:sz w:val="22"/>
-          <w:szCs w:val="22"/>
-        </w:rPr>
-        <w:t xml:space="preserve">Strings are for text. You use strings when you want to </w:t>
-      </w:r>
-      <w:r>
-        <w:rPr>
-          <w:rFonts w:asciiTheme="minorHAnsi" w:hAnsiTheme="minorHAnsi"/>
-          <w:sz w:val="22"/>
-          <w:szCs w:val="22"/>
-        </w:rPr>
-        <w:t xml:space="preserve">write </w:t>
-      </w:r>
-      <w:r>
-        <w:rPr>
-          <w:rFonts w:asciiTheme="minorHAnsi" w:hAnsiTheme="minorHAnsi"/>
-          <w:sz w:val="22"/>
-          <w:szCs w:val="22"/>
-        </w:rPr>
-        <w:t>sentences</w:t>
-      </w:r>
-    </w:p>
-    <w:p>
-      <w:pPr>
-        <w:pStyle w:val="NoSpacing"/>
-        <w:ind w:left="360"/>
-        <w:rPr>
-          <w:rFonts w:asciiTheme="minorHAnsi" w:hAnsiTheme="minorHAnsi"/>
-          <w:sz w:val="10"/>
-          <w:szCs w:val="10"/>
-        </w:rPr>
-      </w:pPr>
     </w:p>
     <w:p>
       <w:pPr>
@@ -283,49 +233,6 @@
           <w:szCs w:val="22"/>
         </w:rPr>
       </w:pPr>
-      <w:r>
-        <w:rPr>
-          <w:rFonts w:asciiTheme="minorHAnsi" w:hAnsiTheme="minorHAnsi"/>
-          <w:sz w:val="22"/>
-          <w:szCs w:val="22"/>
-        </w:rPr>
-        <w:t xml:space="preserve">Apples give you an error because Apple is </w:t>
-      </w:r>
-      <w:r>
-        <w:rPr>
-          <w:rFonts w:asciiTheme="minorHAnsi" w:hAnsiTheme="minorHAnsi"/>
-          <w:sz w:val="22"/>
-          <w:szCs w:val="22"/>
-        </w:rPr>
-        <w:t xml:space="preserve">an </w:t>
-      </w:r>
-      <w:r>
-        <w:rPr>
-          <w:rFonts w:asciiTheme="minorHAnsi" w:hAnsiTheme="minorHAnsi"/>
-          <w:sz w:val="22"/>
-          <w:szCs w:val="22"/>
-        </w:rPr>
-        <w:t>undefined</w:t>
-      </w:r>
-      <w:r>
-        <w:rPr>
-          <w:rFonts w:asciiTheme="minorHAnsi" w:hAnsiTheme="minorHAnsi"/>
-          <w:sz w:val="22"/>
-          <w:szCs w:val="22"/>
-        </w:rPr>
-        <w:t xml:space="preserve"> variable</w:t>
-      </w:r>
-    </w:p>
-    <w:p>
-      <w:pPr>
-        <w:pStyle w:val="NoSpacing"/>
-        <w:ind w:left="360"/>
-        <w:rPr>
-          <w:rFonts w:asciiTheme="minorHAnsi" w:hAnsiTheme="minorHAnsi"/>
-          <w:sz w:val="10"/>
-          <w:szCs w:val="10"/>
-        </w:rPr>
-      </w:pPr>
     </w:p>
     <w:p>
       <w:pPr>
@@ -365,7 +272,6 @@
         </w:rPr>
         <w:t xml:space="preserve"> and ‘</w:t>
       </w:r>
-      <w:proofErr w:type="gramStart"/>
       <w:r>
         <w:rPr>
           <w:rFonts w:asciiTheme="minorHAnsi" w:hAnsiTheme="minorHAnsi"/>
@@ -380,35 +286,7 @@
           <w:sz w:val="22"/>
           <w:szCs w:val="22"/>
         </w:rPr>
-        <w:t>’.</w:t>
-      </w:r>
-      <w:proofErr w:type="gramEnd"/>
-      <w:r>
-        <w:rPr>
-          <w:rFonts w:asciiTheme="minorHAnsi" w:hAnsiTheme="minorHAnsi"/>
-          <w:sz w:val="22"/>
-          <w:szCs w:val="22"/>
-        </w:rPr>
-        <w:t xml:space="preserve"> (i.e. is there a difference between using single or double quotes.</w:t>
-      </w:r>
-    </w:p>
-    <w:p>
-      <w:pPr>
-        <w:pStyle w:val="NoSpacing"/>
-        <w:ind w:left="360"/>
-        <w:rPr>
-          <w:rFonts w:asciiTheme="minorHAnsi" w:hAnsiTheme="minorHAnsi"/>
-          <w:sz w:val="22"/>
-          <w:szCs w:val="22"/>
-        </w:rPr>
-      </w:pPr>
-      <w:r>
-        <w:rPr>
-          <w:rFonts w:asciiTheme="minorHAnsi" w:hAnsiTheme="minorHAnsi"/>
-          <w:sz w:val="22"/>
-          <w:szCs w:val="22"/>
-        </w:rPr>
-        <w:t xml:space="preserve">There is no difference </w:t>
+        <w:t>’. (i.e. is there a difference between using single or double quotes.</w:t>
       </w:r>
     </w:p>
     <w:p>
@@ -467,43 +345,6 @@
         <w:ind w:left="360"/>
         <w:rPr>
           <w:rFonts w:asciiTheme="minorHAnsi" w:hAnsiTheme="minorHAnsi"/>
-          <w:sz w:val="22"/>
-          <w:szCs w:val="22"/>
-        </w:rPr>
-      </w:pPr>
-      <w:r>
-        <w:rPr>
-          <w:rFonts w:asciiTheme="minorHAnsi" w:hAnsiTheme="minorHAnsi"/>
-          <w:sz w:val="22"/>
-          <w:szCs w:val="22"/>
-        </w:rPr>
-        <w:t xml:space="preserve">There </w:t>
-      </w:r>
-      <w:proofErr w:type="gramStart"/>
-      <w:r>
-        <w:rPr>
-          <w:rFonts w:asciiTheme="minorHAnsi" w:hAnsiTheme="minorHAnsi"/>
-          <w:sz w:val="22"/>
-          <w:szCs w:val="22"/>
-        </w:rPr>
-        <w:t>is</w:t>
-      </w:r>
-      <w:proofErr w:type="gramEnd"/>
-      <w:r>
-        <w:rPr>
-          <w:rFonts w:asciiTheme="minorHAnsi" w:hAnsiTheme="minorHAnsi"/>
-          <w:sz w:val="22"/>
-          <w:szCs w:val="22"/>
-        </w:rPr>
-        <w:t xml:space="preserve"> two different types of quotations</w:t>
-      </w:r>
-    </w:p>
-    <w:p>
-      <w:pPr>
-        <w:pStyle w:val="NoSpacing"/>
-        <w:ind w:left="360"/>
-        <w:rPr>
-          <w:rFonts w:asciiTheme="minorHAnsi" w:hAnsiTheme="minorHAnsi"/>
           <w:b/>
           <w:sz w:val="22"/>
           <w:szCs w:val="22"/>
@@ -560,59 +401,6 @@
     <w:p>
       <w:pPr>
         <w:pStyle w:val="NoSpacing"/>
-        <w:ind w:left="360"/>
-        <w:rPr>
-          <w:rFonts w:asciiTheme="minorHAnsi" w:hAnsiTheme="minorHAnsi"/>
-          <w:sz w:val="22"/>
-          <w:szCs w:val="22"/>
-        </w:rPr>
-      </w:pPr>
-      <w:r>
-        <w:rPr>
-          <w:rFonts w:asciiTheme="minorHAnsi" w:hAnsiTheme="minorHAnsi"/>
-          <w:sz w:val="22"/>
-          <w:szCs w:val="22"/>
-        </w:rPr>
-        <w:t xml:space="preserve">It is different because </w:t>
-      </w:r>
-      <w:r>
-        <w:rPr>
-          <w:rFonts w:asciiTheme="minorHAnsi" w:hAnsiTheme="minorHAnsi"/>
-          <w:sz w:val="22"/>
-          <w:szCs w:val="22"/>
-        </w:rPr>
-        <w:t xml:space="preserve">if you type ‘2+5’ it will just print 2+5 but if </w:t>
-      </w:r>
-      <w:proofErr w:type="spellStart"/>
-      <w:r>
-        <w:rPr>
-          <w:rFonts w:asciiTheme="minorHAnsi" w:hAnsiTheme="minorHAnsi"/>
-          <w:sz w:val="22"/>
-          <w:szCs w:val="22"/>
-        </w:rPr>
-        <w:t>its</w:t>
-      </w:r>
-      <w:proofErr w:type="spellEnd"/>
-      <w:r>
-        <w:rPr>
-          <w:rFonts w:asciiTheme="minorHAnsi" w:hAnsiTheme="minorHAnsi"/>
-          <w:sz w:val="22"/>
-          <w:szCs w:val="22"/>
-        </w:rPr>
-        <w:t xml:space="preserve"> just printed as </w:t>
-      </w:r>
-      <w:r>
-        <w:rPr>
-          <w:rFonts w:asciiTheme="minorHAnsi" w:hAnsiTheme="minorHAnsi"/>
-          <w:sz w:val="22"/>
-          <w:szCs w:val="22"/>
-        </w:rPr>
-        <w:t>2+5 with no quotations it would be giving the answer of 7</w:t>
-      </w:r>
-    </w:p>
-    <w:p>
-      <w:pPr>
-        <w:pStyle w:val="NoSpacing"/>
         <w:rPr>
           <w:rFonts w:asciiTheme="minorHAnsi" w:hAnsiTheme="minorHAnsi"/>
           <w:sz w:val="22"/>
@@ -656,13 +444,6 @@
           <w:sz w:val="22"/>
         </w:rPr>
       </w:pPr>
-      <w:r>
-        <w:rPr>
-          <w:rFonts w:asciiTheme="minorHAnsi" w:hAnsiTheme="minorHAnsi"/>
-          <w:sz w:val="22"/>
-        </w:rPr>
-        <w:t>`</w:t>
-      </w:r>
     </w:p>
     <w:p>
       <w:pPr>
@@ -677,7 +458,6 @@
           <w:sz w:val="22"/>
         </w:rPr>
       </w:pPr>
-      <w:proofErr w:type="gramStart"/>
       <w:r>
         <w:rPr>
           <w:rFonts w:asciiTheme="minorHAnsi" w:hAnsiTheme="minorHAnsi"/>
@@ -693,7 +473,6 @@
         <w:t xml:space="preserve"> “</w:t>
       </w:r>
       <w:proofErr w:type="spellStart"/>
-      <w:proofErr w:type="gramEnd"/>
       <w:r>
         <w:rPr>
           <w:rFonts w:asciiTheme="minorHAnsi" w:hAnsiTheme="minorHAnsi"/>
@@ -715,39 +494,6 @@
           <w:sz w:val="22"/>
         </w:rPr>
         <w:t>and explain what it does.  Why do you think this works?</w:t>
-      </w:r>
-    </w:p>
-    <w:p>
-      <w:pPr>
-        <w:pStyle w:val="NoSpacing"/>
-        <w:ind w:left="360"/>
-        <w:rPr>
-          <w:rFonts w:asciiTheme="minorHAnsi" w:hAnsiTheme="minorHAnsi"/>
-          <w:sz w:val="22"/>
-        </w:rPr>
-      </w:pPr>
-      <w:r>
-        <w:rPr>
-          <w:rFonts w:asciiTheme="minorHAnsi" w:hAnsiTheme="minorHAnsi"/>
-          <w:sz w:val="22"/>
-        </w:rPr>
-        <w:t>It doesn’t do much as it prints “apple” but it writes the string “</w:t>
-      </w:r>
-      <w:proofErr w:type="spellStart"/>
-      <w:r>
-        <w:rPr>
-          <w:rFonts w:asciiTheme="minorHAnsi" w:hAnsiTheme="minorHAnsi"/>
-          <w:sz w:val="22"/>
-        </w:rPr>
-        <w:t>appl</w:t>
-      </w:r>
-      <w:proofErr w:type="spellEnd"/>
-      <w:r>
-        <w:rPr>
-          <w:rFonts w:asciiTheme="minorHAnsi" w:hAnsiTheme="minorHAnsi"/>
-          <w:sz w:val="22"/>
-        </w:rPr>
-        <w:t xml:space="preserve">” then adds the “e” </w:t>
       </w:r>
     </w:p>
     <w:p>
@@ -799,30 +545,21 @@
           <w:rFonts w:asciiTheme="minorHAnsi" w:hAnsiTheme="minorHAnsi"/>
           <w:sz w:val="22"/>
         </w:rPr>
-        <w:t xml:space="preserve"> “apple” - “</w:t>
-      </w:r>
-      <w:proofErr w:type="gramStart"/>
-      <w:r>
-        <w:rPr>
-          <w:rFonts w:asciiTheme="minorHAnsi" w:hAnsiTheme="minorHAnsi"/>
-          <w:sz w:val="22"/>
-        </w:rPr>
-        <w:t xml:space="preserve">e”  </w:t>
-      </w:r>
-      <w:r>
-        <w:rPr>
-          <w:rFonts w:asciiTheme="minorHAnsi" w:hAnsiTheme="minorHAnsi"/>
-          <w:sz w:val="22"/>
-        </w:rPr>
-        <w:t>and</w:t>
-      </w:r>
-      <w:proofErr w:type="gramEnd"/>
-      <w:r>
-        <w:rPr>
-          <w:rFonts w:asciiTheme="minorHAnsi" w:hAnsiTheme="minorHAnsi"/>
-          <w:sz w:val="22"/>
-        </w:rPr>
-        <w:t xml:space="preserve"> explain what it does.  Why do you think this gives an error?</w:t>
+        <w:t xml:space="preserve"> “apple” - “e”  </w:t>
+      </w:r>
+      <w:r>
+        <w:rPr>
+          <w:rFonts w:asciiTheme="minorHAnsi" w:hAnsiTheme="minorHAnsi"/>
+          <w:sz w:val="22"/>
+        </w:rPr>
+        <w:t xml:space="preserve">and explain what it does.  Why do you think this </w:t>
+      </w:r>
+      <w:r>
+        <w:rPr>
+          <w:rFonts w:asciiTheme="minorHAnsi" w:hAnsiTheme="minorHAnsi"/>
+          <w:sz w:val="22"/>
+        </w:rPr>
+        <w:t>gives an error?</w:t>
       </w:r>
     </w:p>
     <w:p>
@@ -848,7 +585,6 @@
           <w:sz w:val="22"/>
         </w:rPr>
       </w:pPr>
-      <w:proofErr w:type="gramStart"/>
       <w:r>
         <w:rPr>
           <w:rFonts w:asciiTheme="minorHAnsi" w:hAnsiTheme="minorHAnsi"/>
@@ -861,15 +597,7 @@
           <w:rFonts w:asciiTheme="minorHAnsi" w:hAnsiTheme="minorHAnsi"/>
           <w:sz w:val="22"/>
         </w:rPr>
-        <w:t xml:space="preserve"> “</w:t>
-      </w:r>
-      <w:proofErr w:type="gramEnd"/>
-      <w:r>
-        <w:rPr>
-          <w:rFonts w:asciiTheme="minorHAnsi" w:hAnsiTheme="minorHAnsi"/>
-          <w:sz w:val="22"/>
-        </w:rPr>
-        <w:t xml:space="preserve">Hello” * 10   </w:t>
+        <w:t xml:space="preserve"> “Hello” * 10   </w:t>
       </w:r>
       <w:r>
         <w:rPr>
@@ -878,70 +606,6 @@
         </w:rPr>
         <w:t>and explain what it does.  Why do you think this works?</w:t>
       </w:r>
-      <w:r>
-        <w:rPr>
-          <w:rFonts w:asciiTheme="minorHAnsi" w:hAnsiTheme="minorHAnsi"/>
-          <w:sz w:val="22"/>
-        </w:rPr>
-        <w:t xml:space="preserve"> </w:t>
-      </w:r>
-    </w:p>
-    <w:p>
-      <w:pPr>
-        <w:pStyle w:val="NoSpacing"/>
-        <w:rPr>
-          <w:rFonts w:asciiTheme="minorHAnsi" w:hAnsiTheme="minorHAnsi"/>
-          <w:sz w:val="22"/>
-        </w:rPr>
-      </w:pPr>
-      <w:r>
-        <w:rPr>
-          <w:rFonts w:asciiTheme="minorHAnsi" w:hAnsiTheme="minorHAnsi"/>
-          <w:sz w:val="22"/>
-        </w:rPr>
-        <w:t xml:space="preserve">It takes the string and it multiplies it by 10 so it comes out as “Hello </w:t>
-      </w:r>
-      <w:proofErr w:type="spellStart"/>
-      <w:r>
-        <w:rPr>
-          <w:rFonts w:asciiTheme="minorHAnsi" w:hAnsiTheme="minorHAnsi"/>
-          <w:sz w:val="22"/>
-        </w:rPr>
-        <w:t>Hello</w:t>
-      </w:r>
-      <w:proofErr w:type="spellEnd"/>
-      <w:r>
-        <w:rPr>
-          <w:rFonts w:asciiTheme="minorHAnsi" w:hAnsiTheme="minorHAnsi"/>
-          <w:sz w:val="22"/>
-        </w:rPr>
-        <w:t xml:space="preserve"> </w:t>
-      </w:r>
-      <w:proofErr w:type="spellStart"/>
-      <w:r>
-        <w:rPr>
-          <w:rFonts w:asciiTheme="minorHAnsi" w:hAnsiTheme="minorHAnsi"/>
-          <w:sz w:val="22"/>
-        </w:rPr>
-        <w:t>Hello</w:t>
-      </w:r>
-      <w:proofErr w:type="spellEnd"/>
-      <w:r>
-        <w:rPr>
-          <w:rFonts w:asciiTheme="minorHAnsi" w:hAnsiTheme="minorHAnsi"/>
-          <w:sz w:val="22"/>
-        </w:rPr>
-        <w:t xml:space="preserve">… </w:t>
-      </w:r>
-      <w:proofErr w:type="spellStart"/>
-      <w:r>
-        <w:rPr>
-          <w:rFonts w:asciiTheme="minorHAnsi" w:hAnsiTheme="minorHAnsi"/>
-          <w:sz w:val="22"/>
-        </w:rPr>
-        <w:t>etc</w:t>
-      </w:r>
-      <w:proofErr w:type="spellEnd"/>
     </w:p>
     <w:p>
       <w:pPr>
@@ -987,13 +651,6 @@
         </w:rPr>
         <w:t>and explain what it does.  Why do you think this gives an error?</w:t>
       </w:r>
-      <w:r>
-        <w:rPr>
-          <w:rFonts w:asciiTheme="minorHAnsi" w:hAnsiTheme="minorHAnsi"/>
-          <w:sz w:val="22"/>
-        </w:rPr>
-        <w:t xml:space="preserve"> It gives an error as you can simply not divide Hello by 10</w:t>
-      </w:r>
     </w:p>
     <w:p>
       <w:pPr>
@@ -1057,131 +714,6 @@
         </w:rPr>
         <w:t xml:space="preserve"> with words and examples.</w:t>
       </w:r>
-      <w:r>
-        <w:rPr>
-          <w:rFonts w:asciiTheme="minorHAnsi" w:hAnsiTheme="minorHAnsi"/>
-          <w:sz w:val="22"/>
-        </w:rPr>
-        <w:t xml:space="preserve"> </w:t>
-      </w:r>
-    </w:p>
-    <w:p>
-      <w:pPr>
-        <w:pStyle w:val="NoSpacing"/>
-        <w:rPr>
-          <w:rFonts w:asciiTheme="minorHAnsi" w:hAnsiTheme="minorHAnsi" w:cstheme="minorHAnsi"/>
-          <w:spacing w:val="2"/>
-          <w:shd w:val="clear" w:color="auto" w:fill="FFFFFF"/>
-        </w:rPr>
-      </w:pPr>
-      <w:r>
-        <w:rPr>
-          <w:rFonts w:asciiTheme="minorHAnsi" w:hAnsiTheme="minorHAnsi" w:cstheme="minorHAnsi"/>
-        </w:rPr>
-        <w:t>Concatenation is l</w:t>
-      </w:r>
-      <w:r>
-        <w:rPr>
-          <w:rFonts w:asciiTheme="minorHAnsi" w:hAnsiTheme="minorHAnsi" w:cstheme="minorHAnsi"/>
-          <w:spacing w:val="2"/>
-          <w:shd w:val="clear" w:color="auto" w:fill="FFFFFF"/>
-        </w:rPr>
-        <w:t>ittle bit like adding,</w:t>
-      </w:r>
-      <w:r>
-        <w:rPr>
-          <w:rFonts w:asciiTheme="minorHAnsi" w:hAnsiTheme="minorHAnsi" w:cstheme="minorHAnsi"/>
-          <w:spacing w:val="2"/>
-          <w:shd w:val="clear" w:color="auto" w:fill="FFFFFF"/>
-        </w:rPr>
-        <w:t xml:space="preserve"> it</w:t>
-      </w:r>
-      <w:r>
-        <w:rPr>
-          <w:rFonts w:asciiTheme="minorHAnsi" w:hAnsiTheme="minorHAnsi" w:cstheme="minorHAnsi"/>
-          <w:spacing w:val="2"/>
-          <w:shd w:val="clear" w:color="auto" w:fill="FFFFFF"/>
-        </w:rPr>
-        <w:t xml:space="preserve"> is used</w:t>
-      </w:r>
-      <w:r>
-        <w:rPr>
-          <w:rFonts w:asciiTheme="minorHAnsi" w:hAnsiTheme="minorHAnsi" w:cstheme="minorHAnsi"/>
-          <w:spacing w:val="2"/>
-          <w:shd w:val="clear" w:color="auto" w:fill="FFFFFF"/>
-        </w:rPr>
-        <w:t xml:space="preserve"> to put strings together side by side.</w:t>
-      </w:r>
-      <w:r>
-        <w:rPr>
-          <w:rFonts w:asciiTheme="minorHAnsi" w:hAnsiTheme="minorHAnsi" w:cstheme="minorHAnsi"/>
-          <w:spacing w:val="2"/>
-          <w:shd w:val="clear" w:color="auto" w:fill="FFFFFF"/>
-        </w:rPr>
-        <w:t xml:space="preserve"> For Example: </w:t>
-      </w:r>
-      <w:proofErr w:type="gramStart"/>
-      <w:r>
-        <w:rPr>
-          <w:rFonts w:asciiTheme="minorHAnsi" w:hAnsiTheme="minorHAnsi" w:cstheme="minorHAnsi"/>
-          <w:spacing w:val="2"/>
-          <w:shd w:val="clear" w:color="auto" w:fill="FFFFFF"/>
-        </w:rPr>
-        <w:t>“ apple</w:t>
-      </w:r>
-      <w:proofErr w:type="gramEnd"/>
-      <w:r>
-        <w:rPr>
-          <w:rFonts w:asciiTheme="minorHAnsi" w:hAnsiTheme="minorHAnsi" w:cstheme="minorHAnsi"/>
-          <w:spacing w:val="2"/>
-          <w:shd w:val="clear" w:color="auto" w:fill="FFFFFF"/>
-        </w:rPr>
-        <w:t xml:space="preserve"> ” * 100, You will get apple </w:t>
-      </w:r>
-      <w:proofErr w:type="spellStart"/>
-      <w:r>
-        <w:rPr>
-          <w:rFonts w:asciiTheme="minorHAnsi" w:hAnsiTheme="minorHAnsi" w:cstheme="minorHAnsi"/>
-          <w:spacing w:val="2"/>
-          <w:shd w:val="clear" w:color="auto" w:fill="FFFFFF"/>
-        </w:rPr>
-        <w:t>apple</w:t>
-      </w:r>
-      <w:proofErr w:type="spellEnd"/>
-      <w:r>
-        <w:rPr>
-          <w:rFonts w:asciiTheme="minorHAnsi" w:hAnsiTheme="minorHAnsi" w:cstheme="minorHAnsi"/>
-          <w:spacing w:val="2"/>
-          <w:shd w:val="clear" w:color="auto" w:fill="FFFFFF"/>
-        </w:rPr>
-        <w:t xml:space="preserve"> apple….</w:t>
-      </w:r>
-      <w:proofErr w:type="spellStart"/>
-      <w:r>
-        <w:rPr>
-          <w:rFonts w:asciiTheme="minorHAnsi" w:hAnsiTheme="minorHAnsi" w:cstheme="minorHAnsi"/>
-          <w:spacing w:val="2"/>
-          <w:shd w:val="clear" w:color="auto" w:fill="FFFFFF"/>
-        </w:rPr>
-        <w:t>etc</w:t>
-      </w:r>
-      <w:proofErr w:type="spellEnd"/>
-      <w:r>
-        <w:rPr>
-          <w:rFonts w:asciiTheme="minorHAnsi" w:hAnsiTheme="minorHAnsi" w:cstheme="minorHAnsi"/>
-          <w:spacing w:val="2"/>
-          <w:shd w:val="clear" w:color="auto" w:fill="FFFFFF"/>
-        </w:rPr>
-        <w:t xml:space="preserve"> until you get 100 apples</w:t>
-      </w:r>
-    </w:p>
-    <w:p>
-      <w:pPr>
-        <w:pStyle w:val="NoSpacing"/>
-        <w:rPr>
-          <w:rFonts w:asciiTheme="minorHAnsi" w:hAnsiTheme="minorHAnsi" w:cstheme="minorHAnsi"/>
-        </w:rPr>
-      </w:pPr>
     </w:p>
     <w:p>
       <w:pPr>
@@ -1216,10 +748,8 @@
           <w:szCs w:val="22"/>
           <w:u w:val="single"/>
         </w:rPr>
-        <w:lastRenderedPageBreak/>
-        <w:t xml:space="preserve">Lesson 4: Strings – </w:t>
-      </w:r>
-      <w:proofErr w:type="gramStart"/>
+        <w:t>Lesson 4: Strings – Indexes</w:t>
+      </w:r>
       <w:r>
         <w:rPr>
           <w:rFonts w:asciiTheme="minorHAnsi" w:hAnsiTheme="minorHAnsi"/>
@@ -1228,7 +758,7 @@
           <w:szCs w:val="22"/>
           <w:u w:val="single"/>
         </w:rPr>
-        <w:t xml:space="preserve">Indexes </w:t>
+        <w:t xml:space="preserve"> </w:t>
       </w:r>
       <w:r>
         <w:rPr>
@@ -1248,18 +778,7 @@
           <w:szCs w:val="22"/>
           <w:u w:val="single"/>
         </w:rPr>
-        <w:t>and</w:t>
-      </w:r>
-      <w:proofErr w:type="gramEnd"/>
-      <w:r>
-        <w:rPr>
-          <w:rFonts w:asciiTheme="minorHAnsi" w:hAnsiTheme="minorHAnsi"/>
-          <w:b/>
-          <w:sz w:val="22"/>
-          <w:szCs w:val="22"/>
-          <w:u w:val="single"/>
-        </w:rPr>
-        <w:t xml:space="preserve"> </w:t>
+        <w:t xml:space="preserve">and </w:t>
       </w:r>
       <w:r>
         <w:rPr>
@@ -1317,6 +836,14 @@
       <w:r>
         <w:rPr>
           <w:rFonts w:asciiTheme="minorHAnsi" w:hAnsiTheme="minorHAnsi"/>
+          <w:sz w:val="22"/>
+          <w:szCs w:val="22"/>
+        </w:rPr>
+        <w:t xml:space="preserve"> </w:t>
+      </w:r>
+      <w:r>
+        <w:rPr>
+          <w:rFonts w:asciiTheme="minorHAnsi" w:hAnsiTheme="minorHAnsi"/>
           <w:b/>
           <w:i/>
           <w:sz w:val="22"/>
@@ -1335,7 +862,7 @@
     </w:p>
     <w:p>
       <w:pPr>
-        <w:pStyle w:val="NoSpacing"/>
+        <w:pStyle w:val="ListParagraph"/>
         <w:ind w:left="360"/>
         <w:rPr>
           <w:rFonts w:asciiTheme="minorHAnsi" w:hAnsiTheme="minorHAnsi"/>
@@ -1343,59 +870,6 @@
           <w:szCs w:val="22"/>
         </w:rPr>
       </w:pPr>
-      <w:r>
-        <w:rPr>
-          <w:rFonts w:ascii="Consolas" w:eastAsia="Times New Roman" w:hAnsi="Consolas" w:cs="Times New Roman"/>
-          <w:color w:val="0000FF"/>
-          <w:sz w:val="21"/>
-          <w:szCs w:val="21"/>
-        </w:rPr>
-        <w:t>print</w:t>
-      </w:r>
-      <w:r>
-        <w:rPr>
-          <w:rFonts w:ascii="Consolas" w:eastAsia="Times New Roman" w:hAnsi="Consolas" w:cs="Times New Roman"/>
-          <w:color w:val="000000"/>
-          <w:sz w:val="21"/>
-          <w:szCs w:val="21"/>
-        </w:rPr>
-        <w:t xml:space="preserve"> (</w:t>
-      </w:r>
-      <w:r>
-        <w:rPr>
-          <w:rFonts w:ascii="Consolas" w:eastAsia="Times New Roman" w:hAnsi="Consolas" w:cs="Times New Roman"/>
-          <w:color w:val="A31515"/>
-          <w:sz w:val="21"/>
-          <w:szCs w:val="21"/>
-        </w:rPr>
-        <w:t>"Mobeen"</w:t>
-      </w:r>
-      <w:r>
-        <w:rPr>
-          <w:rFonts w:ascii="Consolas" w:eastAsia="Times New Roman" w:hAnsi="Consolas" w:cs="Times New Roman"/>
-          <w:color w:val="000000"/>
-          <w:sz w:val="21"/>
-          <w:szCs w:val="21"/>
-        </w:rPr>
-        <w:t>)</w:t>
-      </w:r>
-      <w:r>
-        <w:rPr>
-          <w:rFonts w:ascii="Consolas" w:eastAsia="Times New Roman" w:hAnsi="Consolas" w:cs="Times New Roman"/>
-          <w:color w:val="000000"/>
-          <w:sz w:val="21"/>
-          <w:szCs w:val="21"/>
-        </w:rPr>
-        <w:br/>
-      </w:r>
-      <w:r>
-        <w:rPr>
-          <w:rFonts w:asciiTheme="minorHAnsi" w:hAnsiTheme="minorHAnsi"/>
-          <w:sz w:val="22"/>
-          <w:szCs w:val="22"/>
-        </w:rPr>
-        <w:t xml:space="preserve">                   012345</w:t>
-      </w:r>
     </w:p>
     <w:p>
       <w:pPr>
@@ -1417,70 +891,7 @@
           <w:sz w:val="22"/>
           <w:szCs w:val="22"/>
         </w:rPr>
-        <w:t>Explain why print(“Hello</w:t>
-      </w:r>
-      <w:proofErr w:type="gramStart"/>
-      <w:r>
-        <w:rPr>
-          <w:rFonts w:asciiTheme="minorHAnsi" w:hAnsiTheme="minorHAnsi"/>
-          <w:sz w:val="22"/>
-          <w:szCs w:val="22"/>
-        </w:rPr>
-        <w:t>!”[</w:t>
-      </w:r>
-      <w:proofErr w:type="gramEnd"/>
-      <w:r>
-        <w:rPr>
-          <w:rFonts w:asciiTheme="minorHAnsi" w:hAnsiTheme="minorHAnsi"/>
-          <w:sz w:val="22"/>
-          <w:szCs w:val="22"/>
-        </w:rPr>
-        <w:t>4]) does not print “l”.</w:t>
-      </w:r>
-      <w:r>
-        <w:rPr>
-          <w:rFonts w:asciiTheme="minorHAnsi" w:hAnsiTheme="minorHAnsi"/>
-          <w:sz w:val="22"/>
-          <w:szCs w:val="22"/>
-        </w:rPr>
-        <w:t xml:space="preserve"> </w:t>
-      </w:r>
-    </w:p>
-    <w:p>
-      <w:pPr>
-        <w:pStyle w:val="NoSpacing"/>
-        <w:ind w:left="360"/>
-        <w:rPr>
-          <w:rFonts w:asciiTheme="minorHAnsi" w:hAnsiTheme="minorHAnsi"/>
-          <w:sz w:val="22"/>
-          <w:szCs w:val="22"/>
-        </w:rPr>
-      </w:pPr>
-      <w:r>
-        <w:rPr>
-          <w:rFonts w:asciiTheme="minorHAnsi" w:hAnsiTheme="minorHAnsi"/>
-          <w:sz w:val="22"/>
-          <w:szCs w:val="22"/>
-        </w:rPr>
-        <w:t>It does not print “l” because the first letter of the string is always identified as 0 so whenever there is a word for example: Answer if I was to do (“</w:t>
-      </w:r>
-      <w:proofErr w:type="gramStart"/>
-      <w:r>
-        <w:rPr>
-          <w:rFonts w:asciiTheme="minorHAnsi" w:hAnsiTheme="minorHAnsi"/>
-          <w:sz w:val="22"/>
-          <w:szCs w:val="22"/>
-        </w:rPr>
-        <w:t>Answer”[</w:t>
-      </w:r>
-      <w:proofErr w:type="gramEnd"/>
-      <w:r>
-        <w:rPr>
-          <w:rFonts w:asciiTheme="minorHAnsi" w:hAnsiTheme="minorHAnsi"/>
-          <w:sz w:val="22"/>
-          <w:szCs w:val="22"/>
-        </w:rPr>
-        <w:t>0]) I would get “A”</w:t>
+        <w:t xml:space="preserve">Explain why print(“Hello!”[4]) does not print “l”. </w:t>
       </w:r>
     </w:p>
     <w:p>
@@ -1514,182 +925,7 @@
           <w:sz w:val="22"/>
           <w:szCs w:val="22"/>
         </w:rPr>
-        <w:t xml:space="preserve">What does </w:t>
-      </w:r>
-      <w:proofErr w:type="gramStart"/>
-      <w:r>
-        <w:rPr>
-          <w:rFonts w:asciiTheme="minorHAnsi" w:hAnsiTheme="minorHAnsi"/>
-          <w:sz w:val="22"/>
-          <w:szCs w:val="22"/>
-        </w:rPr>
-        <w:t>print(</w:t>
-      </w:r>
-      <w:proofErr w:type="gramEnd"/>
-      <w:r>
-        <w:rPr>
-          <w:rFonts w:asciiTheme="minorHAnsi" w:hAnsiTheme="minorHAnsi"/>
-          <w:sz w:val="22"/>
-          <w:szCs w:val="22"/>
-        </w:rPr>
-        <w:t xml:space="preserve">“Hay, Bob!”[4]) print? For a hint try </w:t>
-      </w:r>
-      <w:proofErr w:type="gramStart"/>
-      <w:r>
-        <w:rPr>
-          <w:rFonts w:asciiTheme="minorHAnsi" w:hAnsiTheme="minorHAnsi"/>
-          <w:sz w:val="22"/>
-          <w:szCs w:val="22"/>
-        </w:rPr>
-        <w:t>print(</w:t>
-      </w:r>
-      <w:proofErr w:type="gramEnd"/>
-      <w:r>
-        <w:rPr>
-          <w:rFonts w:asciiTheme="minorHAnsi" w:hAnsiTheme="minorHAnsi"/>
-          <w:sz w:val="22"/>
-          <w:szCs w:val="22"/>
-        </w:rPr>
-        <w:t>“Hay, Bob!”[3]) and print(“Hay, Bob!”[5])</w:t>
-      </w:r>
-    </w:p>
-    <w:p>
-      <w:pPr>
-        <w:pStyle w:val="NoSpacing"/>
-        <w:ind w:left="360"/>
-        <w:rPr>
-          <w:rFonts w:asciiTheme="minorHAnsi" w:hAnsiTheme="minorHAnsi"/>
-          <w:sz w:val="22"/>
-          <w:szCs w:val="22"/>
-        </w:rPr>
-      </w:pPr>
-      <w:r>
-        <w:rPr>
-          <w:rFonts w:asciiTheme="minorHAnsi" w:hAnsiTheme="minorHAnsi"/>
-          <w:sz w:val="22"/>
-          <w:szCs w:val="22"/>
-        </w:rPr>
-        <w:t>(“Hay, Bob</w:t>
-      </w:r>
-      <w:proofErr w:type="gramStart"/>
-      <w:r>
-        <w:rPr>
-          <w:rFonts w:asciiTheme="minorHAnsi" w:hAnsiTheme="minorHAnsi"/>
-          <w:sz w:val="22"/>
-          <w:szCs w:val="22"/>
-        </w:rPr>
-        <w:t>!”[</w:t>
-      </w:r>
-      <w:proofErr w:type="gramEnd"/>
-      <w:r>
-        <w:rPr>
-          <w:rFonts w:asciiTheme="minorHAnsi" w:hAnsiTheme="minorHAnsi"/>
-          <w:sz w:val="22"/>
-          <w:szCs w:val="22"/>
-        </w:rPr>
-        <w:t>4]) prints nothing but a space because the 5</w:t>
-      </w:r>
-      <w:r>
-        <w:rPr>
-          <w:rFonts w:asciiTheme="minorHAnsi" w:hAnsiTheme="minorHAnsi"/>
-          <w:sz w:val="22"/>
-          <w:szCs w:val="22"/>
-          <w:vertAlign w:val="superscript"/>
-        </w:rPr>
-        <w:t>th</w:t>
-      </w:r>
-      <w:r>
-        <w:rPr>
-          <w:rFonts w:asciiTheme="minorHAnsi" w:hAnsiTheme="minorHAnsi"/>
-          <w:sz w:val="22"/>
-          <w:szCs w:val="22"/>
-        </w:rPr>
-        <w:t xml:space="preserve"> character is a “ “ and the strings count starts from 0 so the space is the 4</w:t>
-      </w:r>
-      <w:r>
-        <w:rPr>
-          <w:rFonts w:asciiTheme="minorHAnsi" w:hAnsiTheme="minorHAnsi"/>
-          <w:sz w:val="22"/>
-          <w:szCs w:val="22"/>
-          <w:vertAlign w:val="superscript"/>
-        </w:rPr>
-        <w:t>th</w:t>
-      </w:r>
-      <w:r>
-        <w:rPr>
-          <w:rFonts w:asciiTheme="minorHAnsi" w:hAnsiTheme="minorHAnsi"/>
-          <w:sz w:val="22"/>
-          <w:szCs w:val="22"/>
-        </w:rPr>
-        <w:t xml:space="preserve"> character. The </w:t>
-      </w:r>
-      <w:r>
-        <w:rPr>
-          <w:rFonts w:asciiTheme="minorHAnsi" w:hAnsiTheme="minorHAnsi"/>
-          <w:sz w:val="22"/>
-          <w:szCs w:val="22"/>
-        </w:rPr>
-        <w:t>(“Hay, Bob</w:t>
-      </w:r>
-      <w:proofErr w:type="gramStart"/>
-      <w:r>
-        <w:rPr>
-          <w:rFonts w:asciiTheme="minorHAnsi" w:hAnsiTheme="minorHAnsi"/>
-          <w:sz w:val="22"/>
-          <w:szCs w:val="22"/>
-        </w:rPr>
-        <w:t>!”[</w:t>
-      </w:r>
-      <w:proofErr w:type="gramEnd"/>
-      <w:r>
-        <w:rPr>
-          <w:rFonts w:asciiTheme="minorHAnsi" w:hAnsiTheme="minorHAnsi"/>
-          <w:sz w:val="22"/>
-          <w:szCs w:val="22"/>
-        </w:rPr>
-        <w:t xml:space="preserve">3]) </w:t>
-      </w:r>
-      <w:r>
-        <w:rPr>
-          <w:rFonts w:asciiTheme="minorHAnsi" w:hAnsiTheme="minorHAnsi"/>
-          <w:sz w:val="22"/>
-          <w:szCs w:val="22"/>
-        </w:rPr>
-        <w:t>prints the comma. The (“Hay, Bob</w:t>
-      </w:r>
-      <w:proofErr w:type="gramStart"/>
-      <w:r>
-        <w:rPr>
-          <w:rFonts w:asciiTheme="minorHAnsi" w:hAnsiTheme="minorHAnsi"/>
-          <w:sz w:val="22"/>
-          <w:szCs w:val="22"/>
-        </w:rPr>
-        <w:t>!”[</w:t>
-      </w:r>
-      <w:proofErr w:type="gramEnd"/>
-      <w:r>
-        <w:rPr>
-          <w:rFonts w:asciiTheme="minorHAnsi" w:hAnsiTheme="minorHAnsi"/>
-          <w:sz w:val="22"/>
-          <w:szCs w:val="22"/>
-        </w:rPr>
-        <w:t>5</w:t>
-      </w:r>
-      <w:r>
-        <w:rPr>
-          <w:rFonts w:asciiTheme="minorHAnsi" w:hAnsiTheme="minorHAnsi"/>
-          <w:sz w:val="22"/>
-          <w:szCs w:val="22"/>
-        </w:rPr>
-        <w:t xml:space="preserve">]) </w:t>
-      </w:r>
-      <w:r>
-        <w:rPr>
-          <w:rFonts w:asciiTheme="minorHAnsi" w:hAnsiTheme="minorHAnsi"/>
-          <w:sz w:val="22"/>
-          <w:szCs w:val="22"/>
-        </w:rPr>
-        <w:t xml:space="preserve">prints “B”. </w:t>
+        <w:t>What does print(“Hay, Bob!”[4]) print? For a hint try print(“Hay, Bob!”[3]) and print(“Hay, Bob!”[5])</w:t>
       </w:r>
     </w:p>
     <w:p>
@@ -1722,34 +958,7 @@
           <w:sz w:val="22"/>
           <w:szCs w:val="22"/>
         </w:rPr>
-        <w:t>Answer True or False: “String indexes in Python begin at 0”. Do you need to know the reason for this or do</w:t>
-      </w:r>
-      <w:r>
-        <w:rPr>
-          <w:rFonts w:asciiTheme="minorHAnsi" w:hAnsiTheme="minorHAnsi"/>
-          <w:sz w:val="22"/>
-          <w:szCs w:val="22"/>
-        </w:rPr>
-        <w:t xml:space="preserve"> you just need to remember this?</w:t>
-      </w:r>
-    </w:p>
-    <w:p>
-      <w:pPr>
-        <w:pStyle w:val="ListParagraph"/>
-        <w:ind w:left="360"/>
-        <w:rPr>
-          <w:rFonts w:asciiTheme="minorHAnsi" w:hAnsiTheme="minorHAnsi"/>
-          <w:sz w:val="22"/>
-          <w:szCs w:val="22"/>
-        </w:rPr>
-      </w:pPr>
-      <w:r>
-        <w:rPr>
-          <w:rFonts w:asciiTheme="minorHAnsi" w:hAnsiTheme="minorHAnsi"/>
-          <w:sz w:val="22"/>
-          <w:szCs w:val="22"/>
-        </w:rPr>
-        <w:t>It is true. You just need to remember this.</w:t>
+        <w:t>Answer True or False: “String indexes in Python begin at 0”. Do you need to know the reason for this or do you just need to remember this?</w:t>
       </w:r>
     </w:p>
     <w:p>
@@ -1779,6 +988,7 @@
           <w:szCs w:val="22"/>
           <w:u w:val="single"/>
         </w:rPr>
+        <w:lastRenderedPageBreak/>
         <w:t>Lesson 5: Variables</w:t>
       </w:r>
     </w:p>
@@ -1835,36 +1045,7 @@
           <w:sz w:val="22"/>
           <w:szCs w:val="22"/>
         </w:rPr>
-        <w:t>What do you get if you type puppies / 3?</w:t>
-      </w:r>
-    </w:p>
-    <w:p>
-      <w:pPr>
-        <w:pStyle w:val="NoSpacing"/>
-        <w:ind w:left="720"/>
-        <w:rPr>
-          <w:rFonts w:asciiTheme="minorHAnsi" w:hAnsiTheme="minorHAnsi"/>
-          <w:sz w:val="22"/>
-          <w:szCs w:val="22"/>
-        </w:rPr>
-      </w:pPr>
-      <w:r>
-        <w:rPr>
-          <w:rFonts w:asciiTheme="minorHAnsi" w:hAnsiTheme="minorHAnsi"/>
-          <w:sz w:val="22"/>
-          <w:szCs w:val="22"/>
-        </w:rPr>
-        <w:t xml:space="preserve">If you type that you will get the answer of 12.0 </w:t>
-      </w:r>
-      <w:bookmarkStart w:id="0" w:name="_GoBack"/>
-      <w:bookmarkEnd w:id="0"/>
-      <w:r>
-        <w:rPr>
-          <w:rFonts w:asciiTheme="minorHAnsi" w:hAnsiTheme="minorHAnsi"/>
-          <w:sz w:val="22"/>
-          <w:szCs w:val="22"/>
-        </w:rPr>
-        <w:t xml:space="preserve"> </w:t>
+        <w:t xml:space="preserve">What do you get if you type puppies / 3? </w:t>
       </w:r>
     </w:p>
     <w:p>
@@ -1889,25 +1070,6 @@
         </w:rPr>
         <w:t>Why doesn’t typing kittens / 3 work?</w:t>
       </w:r>
-    </w:p>
-    <w:p>
-      <w:pPr>
-        <w:pStyle w:val="NoSpacing"/>
-        <w:ind w:left="720"/>
-        <w:rPr>
-          <w:rFonts w:asciiTheme="minorHAnsi" w:hAnsiTheme="minorHAnsi"/>
-          <w:sz w:val="22"/>
-          <w:szCs w:val="22"/>
-        </w:rPr>
-      </w:pPr>
-      <w:r>
-        <w:rPr>
-          <w:rFonts w:asciiTheme="minorHAnsi" w:hAnsiTheme="minorHAnsi"/>
-          <w:sz w:val="22"/>
-          <w:szCs w:val="22"/>
-        </w:rPr>
-        <w:t>You get a name error because kittens is not defined</w:t>
-      </w:r>
       <w:r>
         <w:rPr>
           <w:rFonts w:asciiTheme="minorHAnsi" w:hAnsiTheme="minorHAnsi"/>
@@ -2331,7 +1493,6 @@
           <w:sz w:val="22"/>
           <w:szCs w:val="22"/>
         </w:rPr>
-        <w:lastRenderedPageBreak/>
         <w:t>Wh</w:t>
       </w:r>
       <w:r>
@@ -2441,6 +1602,8 @@
           <w:sz w:val="22"/>
         </w:rPr>
       </w:pPr>
+      <w:bookmarkStart w:id="0" w:name="_GoBack"/>
+      <w:bookmarkEnd w:id="0"/>
     </w:p>
     <w:sectPr>
       <w:headerReference w:type="default" r:id="rId8"/>
@@ -2454,7 +1617,7 @@
 </file>
 
 <file path=word/endnotes.xml><?xml version="1.0" encoding="utf-8"?>
-<w:endnotes xmlns:wpc="http://schemas.microsoft.com/office/word/2010/wordprocessingCanvas" xmlns:cx="http://schemas.microsoft.com/office/drawing/2014/chartex" xmlns:mc="http://schemas.openxmlformats.org/markup-compatibility/2006" xmlns:o="urn:schemas-microsoft-com:office:office" xmlns:r="http://schemas.openxmlformats.org/officeDocument/2006/relationships" xmlns:m="http://schemas.openxmlformats.org/officeDocument/2006/math" xmlns:v="urn:schemas-microsoft-com:vml" xmlns:wp14="http://schemas.microsoft.com/office/word/2010/wordprocessingDrawing" xmlns:wp="http://schemas.openxmlformats.org/drawingml/2006/wordprocessingDrawing" xmlns:w10="urn:schemas-microsoft-com:office:word" xmlns:w="http://schemas.openxmlformats.org/wordprocessingml/2006/main" xmlns:w14="http://schemas.microsoft.com/office/word/2010/wordml" xmlns:w15="http://schemas.microsoft.com/office/word/2012/wordml" xmlns:w16se="http://schemas.microsoft.com/office/word/2015/wordml/symex" xmlns:wpg="http://schemas.microsoft.com/office/word/2010/wordprocessingGroup" xmlns:wpi="http://schemas.microsoft.com/office/word/2010/wordprocessingInk" xmlns:wne="http://schemas.microsoft.com/office/word/2006/wordml" xmlns:wps="http://schemas.microsoft.com/office/word/2010/wordprocessingShape" mc:Ignorable="w14 w15 w16se wp14">
+<w:endnotes xmlns:wpc="http://schemas.microsoft.com/office/word/2010/wordprocessingCanvas" xmlns:mc="http://schemas.openxmlformats.org/markup-compatibility/2006" xmlns:o="urn:schemas-microsoft-com:office:office" xmlns:r="http://schemas.openxmlformats.org/officeDocument/2006/relationships" xmlns:m="http://schemas.openxmlformats.org/officeDocument/2006/math" xmlns:v="urn:schemas-microsoft-com:vml" xmlns:wp14="http://schemas.microsoft.com/office/word/2010/wordprocessingDrawing" xmlns:wp="http://schemas.openxmlformats.org/drawingml/2006/wordprocessingDrawing" xmlns:w10="urn:schemas-microsoft-com:office:word" xmlns:w="http://schemas.openxmlformats.org/wordprocessingml/2006/main" xmlns:w14="http://schemas.microsoft.com/office/word/2010/wordml" xmlns:w15="http://schemas.microsoft.com/office/word/2012/wordml" xmlns:wpg="http://schemas.microsoft.com/office/word/2010/wordprocessingGroup" xmlns:wpi="http://schemas.microsoft.com/office/word/2010/wordprocessingInk" xmlns:wne="http://schemas.microsoft.com/office/word/2006/wordml" xmlns:wps="http://schemas.microsoft.com/office/word/2010/wordprocessingShape" mc:Ignorable="w14 w15 wp14">
   <w:endnote w:type="separator" w:id="-1">
     <w:p>
       <w:r>
@@ -2473,7 +1636,7 @@
 </file>
 
 <file path=word/footnotes.xml><?xml version="1.0" encoding="utf-8"?>
-<w:footnotes xmlns:wpc="http://schemas.microsoft.com/office/word/2010/wordprocessingCanvas" xmlns:cx="http://schemas.microsoft.com/office/drawing/2014/chartex" xmlns:mc="http://schemas.openxmlformats.org/markup-compatibility/2006" xmlns:o="urn:schemas-microsoft-com:office:office" xmlns:r="http://schemas.openxmlformats.org/officeDocument/2006/relationships" xmlns:m="http://schemas.openxmlformats.org/officeDocument/2006/math" xmlns:v="urn:schemas-microsoft-com:vml" xmlns:wp14="http://schemas.microsoft.com/office/word/2010/wordprocessingDrawing" xmlns:wp="http://schemas.openxmlformats.org/drawingml/2006/wordprocessingDrawing" xmlns:w10="urn:schemas-microsoft-com:office:word" xmlns:w="http://schemas.openxmlformats.org/wordprocessingml/2006/main" xmlns:w14="http://schemas.microsoft.com/office/word/2010/wordml" xmlns:w15="http://schemas.microsoft.com/office/word/2012/wordml" xmlns:w16se="http://schemas.microsoft.com/office/word/2015/wordml/symex" xmlns:wpg="http://schemas.microsoft.com/office/word/2010/wordprocessingGroup" xmlns:wpi="http://schemas.microsoft.com/office/word/2010/wordprocessingInk" xmlns:wne="http://schemas.microsoft.com/office/word/2006/wordml" xmlns:wps="http://schemas.microsoft.com/office/word/2010/wordprocessingShape" mc:Ignorable="w14 w15 w16se wp14">
+<w:footnotes xmlns:wpc="http://schemas.microsoft.com/office/word/2010/wordprocessingCanvas" xmlns:mc="http://schemas.openxmlformats.org/markup-compatibility/2006" xmlns:o="urn:schemas-microsoft-com:office:office" xmlns:r="http://schemas.openxmlformats.org/officeDocument/2006/relationships" xmlns:m="http://schemas.openxmlformats.org/officeDocument/2006/math" xmlns:v="urn:schemas-microsoft-com:vml" xmlns:wp14="http://schemas.microsoft.com/office/word/2010/wordprocessingDrawing" xmlns:wp="http://schemas.openxmlformats.org/drawingml/2006/wordprocessingDrawing" xmlns:w10="urn:schemas-microsoft-com:office:word" xmlns:w="http://schemas.openxmlformats.org/wordprocessingml/2006/main" xmlns:w14="http://schemas.microsoft.com/office/word/2010/wordml" xmlns:w15="http://schemas.microsoft.com/office/word/2012/wordml" xmlns:wpg="http://schemas.microsoft.com/office/word/2010/wordprocessingGroup" xmlns:wpi="http://schemas.microsoft.com/office/word/2010/wordprocessingInk" xmlns:wne="http://schemas.microsoft.com/office/word/2006/wordml" xmlns:wps="http://schemas.microsoft.com/office/word/2010/wordprocessingShape" mc:Ignorable="w14 w15 wp14">
   <w:footnote w:type="separator" w:id="-1">
     <w:p>
       <w:r>
@@ -2492,7 +1655,7 @@
 </file>
 
 <file path=word/header1.xml><?xml version="1.0" encoding="utf-8"?>
-<w:hdr xmlns:wpc="http://schemas.microsoft.com/office/word/2010/wordprocessingCanvas" xmlns:cx="http://schemas.microsoft.com/office/drawing/2014/chartex" xmlns:mc="http://schemas.openxmlformats.org/markup-compatibility/2006" xmlns:o="urn:schemas-microsoft-com:office:office" xmlns:r="http://schemas.openxmlformats.org/officeDocument/2006/relationships" xmlns:m="http://schemas.openxmlformats.org/officeDocument/2006/math" xmlns:v="urn:schemas-microsoft-com:vml" xmlns:wp14="http://schemas.microsoft.com/office/word/2010/wordprocessingDrawing" xmlns:wp="http://schemas.openxmlformats.org/drawingml/2006/wordprocessingDrawing" xmlns:w10="urn:schemas-microsoft-com:office:word" xmlns:w="http://schemas.openxmlformats.org/wordprocessingml/2006/main" xmlns:w14="http://schemas.microsoft.com/office/word/2010/wordml" xmlns:w15="http://schemas.microsoft.com/office/word/2012/wordml" xmlns:w16se="http://schemas.microsoft.com/office/word/2015/wordml/symex" xmlns:wpg="http://schemas.microsoft.com/office/word/2010/wordprocessingGroup" xmlns:wpi="http://schemas.microsoft.com/office/word/2010/wordprocessingInk" xmlns:wne="http://schemas.microsoft.com/office/word/2006/wordml" xmlns:wps="http://schemas.microsoft.com/office/word/2010/wordprocessingShape" mc:Ignorable="w14 w15 w16se wp14">
+<w:hdr xmlns:wpc="http://schemas.microsoft.com/office/word/2010/wordprocessingCanvas" xmlns:mc="http://schemas.openxmlformats.org/markup-compatibility/2006" xmlns:o="urn:schemas-microsoft-com:office:office" xmlns:r="http://schemas.openxmlformats.org/officeDocument/2006/relationships" xmlns:m="http://schemas.openxmlformats.org/officeDocument/2006/math" xmlns:v="urn:schemas-microsoft-com:vml" xmlns:wp14="http://schemas.microsoft.com/office/word/2010/wordprocessingDrawing" xmlns:wp="http://schemas.openxmlformats.org/drawingml/2006/wordprocessingDrawing" xmlns:w10="urn:schemas-microsoft-com:office:word" xmlns:w="http://schemas.openxmlformats.org/wordprocessingml/2006/main" xmlns:w14="http://schemas.microsoft.com/office/word/2010/wordml" xmlns:w15="http://schemas.microsoft.com/office/word/2012/wordml" xmlns:wpg="http://schemas.microsoft.com/office/word/2010/wordprocessingGroup" xmlns:wpi="http://schemas.microsoft.com/office/word/2010/wordprocessingInk" xmlns:wne="http://schemas.microsoft.com/office/word/2006/wordml" xmlns:wps="http://schemas.microsoft.com/office/word/2010/wordprocessingShape" mc:Ignorable="w14 w15 wp14">
   <w:p>
     <w:pPr>
       <w:pStyle w:val="Header"/>
@@ -2553,8 +1716,8 @@
 </file>
 
 <file path=word/numbering.xml><?xml version="1.0" encoding="utf-8"?>
-<w:numbering xmlns:wpc="http://schemas.microsoft.com/office/word/2010/wordprocessingCanvas" xmlns:cx="http://schemas.microsoft.com/office/drawing/2014/chartex" xmlns:mc="http://schemas.openxmlformats.org/markup-compatibility/2006" xmlns:o="urn:schemas-microsoft-com:office:office" xmlns:r="http://schemas.openxmlformats.org/officeDocument/2006/relationships" xmlns:m="http://schemas.openxmlformats.org/officeDocument/2006/math" xmlns:v="urn:schemas-microsoft-com:vml" xmlns:wp14="http://schemas.microsoft.com/office/word/2010/wordprocessingDrawing" xmlns:wp="http://schemas.openxmlformats.org/drawingml/2006/wordprocessingDrawing" xmlns:w10="urn:schemas-microsoft-com:office:word" xmlns:w="http://schemas.openxmlformats.org/wordprocessingml/2006/main" xmlns:w14="http://schemas.microsoft.com/office/word/2010/wordml" xmlns:w15="http://schemas.microsoft.com/office/word/2012/wordml" xmlns:w16se="http://schemas.microsoft.com/office/word/2015/wordml/symex" xmlns:wpg="http://schemas.microsoft.com/office/word/2010/wordprocessingGroup" xmlns:wpi="http://schemas.microsoft.com/office/word/2010/wordprocessingInk" xmlns:wne="http://schemas.microsoft.com/office/word/2006/wordml" xmlns:wps="http://schemas.microsoft.com/office/word/2010/wordprocessingShape" mc:Ignorable="w14 w15 w16se wp14">
-  <w:abstractNum w:abstractNumId="0" w15:restartNumberingAfterBreak="0">
+<w:numbering xmlns:wpc="http://schemas.microsoft.com/office/word/2010/wordprocessingCanvas" xmlns:mc="http://schemas.openxmlformats.org/markup-compatibility/2006" xmlns:o="urn:schemas-microsoft-com:office:office" xmlns:r="http://schemas.openxmlformats.org/officeDocument/2006/relationships" xmlns:m="http://schemas.openxmlformats.org/officeDocument/2006/math" xmlns:v="urn:schemas-microsoft-com:vml" xmlns:wp14="http://schemas.microsoft.com/office/word/2010/wordprocessingDrawing" xmlns:wp="http://schemas.openxmlformats.org/drawingml/2006/wordprocessingDrawing" xmlns:w10="urn:schemas-microsoft-com:office:word" xmlns:w="http://schemas.openxmlformats.org/wordprocessingml/2006/main" xmlns:w14="http://schemas.microsoft.com/office/word/2010/wordml" xmlns:w15="http://schemas.microsoft.com/office/word/2012/wordml" xmlns:wpg="http://schemas.microsoft.com/office/word/2010/wordprocessingGroup" xmlns:wpi="http://schemas.microsoft.com/office/word/2010/wordprocessingInk" xmlns:wne="http://schemas.microsoft.com/office/word/2006/wordml" xmlns:wps="http://schemas.microsoft.com/office/word/2010/wordprocessingShape" mc:Ignorable="w14 w15 wp14">
+  <w:abstractNum w:abstractNumId="0">
     <w:nsid w:val="0A3C5B32"/>
     <w:multiLevelType w:val="hybridMultilevel"/>
     <w:tmpl w:val="995E24C0"/>
@@ -2640,7 +1803,7 @@
       </w:pPr>
     </w:lvl>
   </w:abstractNum>
-  <w:abstractNum w:abstractNumId="1" w15:restartNumberingAfterBreak="0">
+  <w:abstractNum w:abstractNumId="1">
     <w:nsid w:val="0B3764E5"/>
     <w:multiLevelType w:val="hybridMultilevel"/>
     <w:tmpl w:val="F01AAD4E"/>
@@ -2726,7 +1889,7 @@
       </w:pPr>
     </w:lvl>
   </w:abstractNum>
-  <w:abstractNum w:abstractNumId="2" w15:restartNumberingAfterBreak="0">
+  <w:abstractNum w:abstractNumId="2">
     <w:nsid w:val="0FAE2C5D"/>
     <w:multiLevelType w:val="hybridMultilevel"/>
     <w:tmpl w:val="482E60F6"/>
@@ -2812,7 +1975,7 @@
       </w:pPr>
     </w:lvl>
   </w:abstractNum>
-  <w:abstractNum w:abstractNumId="3" w15:restartNumberingAfterBreak="0">
+  <w:abstractNum w:abstractNumId="3">
     <w:nsid w:val="15481ABB"/>
     <w:multiLevelType w:val="hybridMultilevel"/>
     <w:tmpl w:val="3BC6AC2E"/>
@@ -2925,7 +2088,7 @@
       </w:rPr>
     </w:lvl>
   </w:abstractNum>
-  <w:abstractNum w:abstractNumId="4" w15:restartNumberingAfterBreak="0">
+  <w:abstractNum w:abstractNumId="4">
     <w:nsid w:val="1B3A2B8D"/>
     <w:multiLevelType w:val="hybridMultilevel"/>
     <w:tmpl w:val="E0E2CA70"/>
@@ -3038,7 +2201,7 @@
       </w:rPr>
     </w:lvl>
   </w:abstractNum>
-  <w:abstractNum w:abstractNumId="5" w15:restartNumberingAfterBreak="0">
+  <w:abstractNum w:abstractNumId="5">
     <w:nsid w:val="3FA721AE"/>
     <w:multiLevelType w:val="hybridMultilevel"/>
     <w:tmpl w:val="B4EA1B20"/>
@@ -3127,7 +2290,7 @@
       </w:pPr>
     </w:lvl>
   </w:abstractNum>
-  <w:abstractNum w:abstractNumId="6" w15:restartNumberingAfterBreak="0">
+  <w:abstractNum w:abstractNumId="6">
     <w:nsid w:val="51196B06"/>
     <w:multiLevelType w:val="hybridMultilevel"/>
     <w:tmpl w:val="0DCA721C"/>
@@ -3213,7 +2376,7 @@
       </w:pPr>
     </w:lvl>
   </w:abstractNum>
-  <w:abstractNum w:abstractNumId="7" w15:restartNumberingAfterBreak="0">
+  <w:abstractNum w:abstractNumId="7">
     <w:nsid w:val="761E2879"/>
     <w:multiLevelType w:val="hybridMultilevel"/>
     <w:tmpl w:val="2480B66E"/>
@@ -3327,7 +2490,7 @@
 </file>
 
 <file path=word/styles.xml><?xml version="1.0" encoding="utf-8"?>
-<w:styles xmlns:mc="http://schemas.openxmlformats.org/markup-compatibility/2006" xmlns:r="http://schemas.openxmlformats.org/officeDocument/2006/relationships" xmlns:w="http://schemas.openxmlformats.org/wordprocessingml/2006/main" xmlns:w14="http://schemas.microsoft.com/office/word/2010/wordml" xmlns:w15="http://schemas.microsoft.com/office/word/2012/wordml" xmlns:w16se="http://schemas.microsoft.com/office/word/2015/wordml/symex" mc:Ignorable="w14 w15 w16se">
+<w:styles xmlns:mc="http://schemas.openxmlformats.org/markup-compatibility/2006" xmlns:r="http://schemas.openxmlformats.org/officeDocument/2006/relationships" xmlns:w="http://schemas.openxmlformats.org/wordprocessingml/2006/main" xmlns:w14="http://schemas.microsoft.com/office/word/2010/wordml" xmlns:w15="http://schemas.microsoft.com/office/word/2012/wordml" mc:Ignorable="w14 w15">
   <w:docDefaults>
     <w:rPrDefault>
       <w:rPr>

--- a/Topic B/B.5 Student - Strings And Things.docx
+++ b/Topic B/B.5 Student - Strings And Things.docx
@@ -1,6 +1,6 @@
 
 <file path=word/document.xml><?xml version="1.0" encoding="utf-8"?>
-<w:document xmlns:wpc="http://schemas.microsoft.com/office/word/2010/wordprocessingCanvas" xmlns:mc="http://schemas.openxmlformats.org/markup-compatibility/2006" xmlns:o="urn:schemas-microsoft-com:office:office" xmlns:r="http://schemas.openxmlformats.org/officeDocument/2006/relationships" xmlns:m="http://schemas.openxmlformats.org/officeDocument/2006/math" xmlns:v="urn:schemas-microsoft-com:vml" xmlns:wp14="http://schemas.microsoft.com/office/word/2010/wordprocessingDrawing" xmlns:wp="http://schemas.openxmlformats.org/drawingml/2006/wordprocessingDrawing" xmlns:w10="urn:schemas-microsoft-com:office:word" xmlns:w="http://schemas.openxmlformats.org/wordprocessingml/2006/main" xmlns:w14="http://schemas.microsoft.com/office/word/2010/wordml" xmlns:w15="http://schemas.microsoft.com/office/word/2012/wordml" xmlns:wpg="http://schemas.microsoft.com/office/word/2010/wordprocessingGroup" xmlns:wpi="http://schemas.microsoft.com/office/word/2010/wordprocessingInk" xmlns:wne="http://schemas.microsoft.com/office/word/2006/wordml" xmlns:wps="http://schemas.microsoft.com/office/word/2010/wordprocessingShape" mc:Ignorable="w14 w15 wp14">
+<w:document xmlns:wpc="http://schemas.microsoft.com/office/word/2010/wordprocessingCanvas" xmlns:cx="http://schemas.microsoft.com/office/drawing/2014/chartex" xmlns:mc="http://schemas.openxmlformats.org/markup-compatibility/2006" xmlns:o="urn:schemas-microsoft-com:office:office" xmlns:r="http://schemas.openxmlformats.org/officeDocument/2006/relationships" xmlns:m="http://schemas.openxmlformats.org/officeDocument/2006/math" xmlns:v="urn:schemas-microsoft-com:vml" xmlns:wp14="http://schemas.microsoft.com/office/word/2010/wordprocessingDrawing" xmlns:wp="http://schemas.openxmlformats.org/drawingml/2006/wordprocessingDrawing" xmlns:w10="urn:schemas-microsoft-com:office:word" xmlns:w="http://schemas.openxmlformats.org/wordprocessingml/2006/main" xmlns:w14="http://schemas.microsoft.com/office/word/2010/wordml" xmlns:w15="http://schemas.microsoft.com/office/word/2012/wordml" xmlns:w16se="http://schemas.microsoft.com/office/word/2015/wordml/symex" xmlns:wpg="http://schemas.microsoft.com/office/word/2010/wordprocessingGroup" xmlns:wpi="http://schemas.microsoft.com/office/word/2010/wordprocessingInk" xmlns:wne="http://schemas.microsoft.com/office/word/2006/wordml" xmlns:wps="http://schemas.microsoft.com/office/word/2010/wordprocessingShape" mc:Ignorable="w14 w15 w16se wp14">
   <w:body>
     <w:p>
       <w:pPr>
@@ -24,14 +24,7 @@
           <w:rFonts w:asciiTheme="minorHAnsi" w:hAnsiTheme="minorHAnsi"/>
           <w:sz w:val="22"/>
         </w:rPr>
-        <w:t>Make sure you have the tutorial open when answering the following questions.</w:t>
-      </w:r>
-      <w:r>
-        <w:rPr>
-          <w:rFonts w:asciiTheme="minorHAnsi" w:hAnsiTheme="minorHAnsi"/>
-          <w:sz w:val="22"/>
-        </w:rPr>
-        <w:t xml:space="preserve"> All of the questions in this module use the </w:t>
+        <w:t xml:space="preserve">Make sure you have the tutorial open when answering the following questions. All of the questions in this module use the </w:t>
       </w:r>
       <w:r>
         <w:rPr>
@@ -125,8 +118,9 @@
           <w:szCs w:val="22"/>
           <w:u w:val="single"/>
         </w:rPr>
-        <w:t>Lesson 4: Strings – Strings</w:t>
-      </w:r>
+        <w:t xml:space="preserve">Lesson 4: Strings – </w:t>
+      </w:r>
+      <w:proofErr w:type="gramStart"/>
       <w:r>
         <w:rPr>
           <w:rFonts w:asciiTheme="minorHAnsi" w:hAnsiTheme="minorHAnsi"/>
@@ -135,7 +129,28 @@
           <w:szCs w:val="22"/>
           <w:u w:val="single"/>
         </w:rPr>
-        <w:t xml:space="preserve">  and  Lesson 4: Strings – Examples</w:t>
+        <w:t>Strings</w:t>
+      </w:r>
+      <w:r>
+        <w:rPr>
+          <w:rFonts w:asciiTheme="minorHAnsi" w:hAnsiTheme="minorHAnsi"/>
+          <w:b/>
+          <w:sz w:val="22"/>
+          <w:szCs w:val="22"/>
+          <w:u w:val="single"/>
+        </w:rPr>
+        <w:t xml:space="preserve">  and</w:t>
+      </w:r>
+      <w:proofErr w:type="gramEnd"/>
+      <w:r>
+        <w:rPr>
+          <w:rFonts w:asciiTheme="minorHAnsi" w:hAnsiTheme="minorHAnsi"/>
+          <w:b/>
+          <w:sz w:val="22"/>
+          <w:szCs w:val="22"/>
+          <w:u w:val="single"/>
+        </w:rPr>
+        <w:t xml:space="preserve">  Lesson 4: Strings – Examples</w:t>
       </w:r>
       <w:r>
         <w:rPr>
@@ -203,6 +218,183 @@
     <w:p>
       <w:pPr>
         <w:pStyle w:val="NoSpacing"/>
+        <w:ind w:left="360"/>
+        <w:rPr>
+          <w:rFonts w:asciiTheme="minorHAnsi" w:hAnsiTheme="minorHAnsi"/>
+          <w:sz w:val="22"/>
+          <w:szCs w:val="22"/>
+        </w:rPr>
+      </w:pPr>
+      <w:r>
+        <w:rPr>
+          <w:rFonts w:asciiTheme="minorHAnsi" w:hAnsiTheme="minorHAnsi"/>
+          <w:sz w:val="22"/>
+          <w:szCs w:val="22"/>
+        </w:rPr>
+        <w:t>Strings are c</w:t>
+      </w:r>
+      <w:r>
+        <w:rPr>
+          <w:rFonts w:asciiTheme="minorHAnsi" w:hAnsiTheme="minorHAnsi"/>
+          <w:sz w:val="22"/>
+          <w:szCs w:val="22"/>
+        </w:rPr>
+        <w:t>haracters, like letters or symbols, or a bunch of characters put together, like words.</w:t>
+      </w:r>
+    </w:p>
+    <w:p>
+      <w:pPr>
+        <w:pStyle w:val="NoSpacing"/>
+        <w:ind w:left="360"/>
+        <w:rPr>
+          <w:rFonts w:asciiTheme="minorHAnsi" w:hAnsiTheme="minorHAnsi"/>
+          <w:sz w:val="22"/>
+          <w:szCs w:val="22"/>
+        </w:rPr>
+      </w:pPr>
+    </w:p>
+    <w:p>
+      <w:pPr>
+        <w:pBdr>
+          <w:top w:val="single" w:sz="6" w:space="8" w:color="3D3D3D"/>
+          <w:left w:val="single" w:sz="6" w:space="8" w:color="3D3D3D"/>
+          <w:bottom w:val="single" w:sz="6" w:space="8" w:color="3D3D3D"/>
+          <w:right w:val="single" w:sz="6" w:space="8" w:color="3D3D3D"/>
+        </w:pBdr>
+        <w:shd w:val="clear" w:color="auto" w:fill="1B1D1E"/>
+        <w:tabs>
+          <w:tab w:val="left" w:pos="916"/>
+          <w:tab w:val="left" w:pos="1832"/>
+          <w:tab w:val="left" w:pos="2748"/>
+          <w:tab w:val="left" w:pos="3664"/>
+          <w:tab w:val="left" w:pos="4580"/>
+          <w:tab w:val="left" w:pos="5496"/>
+          <w:tab w:val="left" w:pos="6412"/>
+          <w:tab w:val="left" w:pos="7328"/>
+          <w:tab w:val="left" w:pos="8244"/>
+          <w:tab w:val="left" w:pos="9160"/>
+          <w:tab w:val="left" w:pos="10076"/>
+          <w:tab w:val="left" w:pos="10992"/>
+          <w:tab w:val="left" w:pos="11908"/>
+          <w:tab w:val="left" w:pos="12824"/>
+          <w:tab w:val="left" w:pos="13740"/>
+          <w:tab w:val="left" w:pos="14656"/>
+        </w:tabs>
+        <w:wordWrap w:val="0"/>
+        <w:spacing w:after="173"/>
+        <w:rPr>
+          <w:rFonts w:ascii="Consolas" w:eastAsia="Times New Roman" w:hAnsi="Consolas" w:cs="Courier New"/>
+          <w:color w:val="DCDAD4"/>
+          <w:spacing w:val="2"/>
+        </w:rPr>
+      </w:pPr>
+      <w:r>
+        <w:rPr>
+          <w:rFonts w:ascii="Consolas" w:eastAsia="Times New Roman" w:hAnsi="Consolas" w:cs="Courier New"/>
+          <w:color w:val="DCDAD4"/>
+          <w:spacing w:val="2"/>
+          <w:sz w:val="20"/>
+          <w:szCs w:val="20"/>
+        </w:rPr>
+        <w:t>"puppy dog"</w:t>
+      </w:r>
+    </w:p>
+    <w:p>
+      <w:pPr>
+        <w:pBdr>
+          <w:top w:val="single" w:sz="6" w:space="8" w:color="3D3D3D"/>
+          <w:left w:val="single" w:sz="6" w:space="8" w:color="3D3D3D"/>
+          <w:bottom w:val="single" w:sz="6" w:space="8" w:color="3D3D3D"/>
+          <w:right w:val="single" w:sz="6" w:space="8" w:color="3D3D3D"/>
+        </w:pBdr>
+        <w:shd w:val="clear" w:color="auto" w:fill="1B1D1E"/>
+        <w:tabs>
+          <w:tab w:val="left" w:pos="916"/>
+          <w:tab w:val="left" w:pos="1832"/>
+          <w:tab w:val="left" w:pos="2748"/>
+          <w:tab w:val="left" w:pos="3664"/>
+          <w:tab w:val="left" w:pos="4580"/>
+          <w:tab w:val="left" w:pos="5496"/>
+          <w:tab w:val="left" w:pos="6412"/>
+          <w:tab w:val="left" w:pos="7328"/>
+          <w:tab w:val="left" w:pos="8244"/>
+          <w:tab w:val="left" w:pos="9160"/>
+          <w:tab w:val="left" w:pos="10076"/>
+          <w:tab w:val="left" w:pos="10992"/>
+          <w:tab w:val="left" w:pos="11908"/>
+          <w:tab w:val="left" w:pos="12824"/>
+          <w:tab w:val="left" w:pos="13740"/>
+          <w:tab w:val="left" w:pos="14656"/>
+        </w:tabs>
+        <w:wordWrap w:val="0"/>
+        <w:spacing w:after="173"/>
+        <w:rPr>
+          <w:rFonts w:ascii="Consolas" w:eastAsia="Times New Roman" w:hAnsi="Consolas" w:cs="Courier New"/>
+          <w:color w:val="DCDAD4"/>
+          <w:spacing w:val="2"/>
+        </w:rPr>
+      </w:pPr>
+    </w:p>
+    <w:p>
+      <w:pPr>
+        <w:pBdr>
+          <w:top w:val="single" w:sz="6" w:space="8" w:color="3D3D3D"/>
+          <w:left w:val="single" w:sz="6" w:space="8" w:color="3D3D3D"/>
+          <w:bottom w:val="single" w:sz="6" w:space="8" w:color="3D3D3D"/>
+          <w:right w:val="single" w:sz="6" w:space="8" w:color="3D3D3D"/>
+        </w:pBdr>
+        <w:shd w:val="clear" w:color="auto" w:fill="1B1D1E"/>
+        <w:tabs>
+          <w:tab w:val="left" w:pos="916"/>
+          <w:tab w:val="left" w:pos="1832"/>
+          <w:tab w:val="left" w:pos="2748"/>
+          <w:tab w:val="left" w:pos="3664"/>
+          <w:tab w:val="left" w:pos="4580"/>
+          <w:tab w:val="left" w:pos="5496"/>
+          <w:tab w:val="left" w:pos="6412"/>
+          <w:tab w:val="left" w:pos="7328"/>
+          <w:tab w:val="left" w:pos="8244"/>
+          <w:tab w:val="left" w:pos="9160"/>
+          <w:tab w:val="left" w:pos="10076"/>
+          <w:tab w:val="left" w:pos="10992"/>
+          <w:tab w:val="left" w:pos="11908"/>
+          <w:tab w:val="left" w:pos="12824"/>
+          <w:tab w:val="left" w:pos="13740"/>
+          <w:tab w:val="left" w:pos="14656"/>
+        </w:tabs>
+        <w:wordWrap w:val="0"/>
+        <w:spacing w:after="173"/>
+        <w:rPr>
+          <w:rFonts w:ascii="Consolas" w:eastAsia="Times New Roman" w:hAnsi="Consolas" w:cs="Courier New"/>
+          <w:color w:val="DCDAD4"/>
+          <w:spacing w:val="2"/>
+        </w:rPr>
+      </w:pPr>
+      <w:r>
+        <w:rPr>
+          <w:rFonts w:ascii="Consolas" w:eastAsia="Times New Roman" w:hAnsi="Consolas" w:cs="Courier New"/>
+          <w:color w:val="DCDAD4"/>
+          <w:spacing w:val="2"/>
+          <w:sz w:val="20"/>
+          <w:szCs w:val="20"/>
+        </w:rPr>
+        <w:t>"Hello!"</w:t>
+      </w:r>
+    </w:p>
+    <w:p>
+      <w:pPr>
+        <w:pStyle w:val="NoSpacing"/>
+        <w:ind w:left="360"/>
+        <w:rPr>
+          <w:rFonts w:asciiTheme="minorHAnsi" w:hAnsiTheme="minorHAnsi"/>
+          <w:sz w:val="22"/>
+          <w:szCs w:val="22"/>
+        </w:rPr>
+      </w:pPr>
+    </w:p>
+    <w:p>
+      <w:pPr>
+        <w:pStyle w:val="NoSpacing"/>
         <w:numPr>
           <w:ilvl w:val="0"/>
           <w:numId w:val="4"/>
@@ -237,6 +429,54 @@
     <w:p>
       <w:pPr>
         <w:pStyle w:val="NoSpacing"/>
+        <w:ind w:left="360"/>
+        <w:rPr>
+          <w:rFonts w:asciiTheme="minorHAnsi" w:hAnsiTheme="minorHAnsi"/>
+          <w:sz w:val="22"/>
+          <w:szCs w:val="22"/>
+        </w:rPr>
+      </w:pPr>
+      <w:r>
+        <w:rPr>
+          <w:rFonts w:asciiTheme="minorHAnsi" w:hAnsiTheme="minorHAnsi"/>
+          <w:sz w:val="22"/>
+          <w:szCs w:val="22"/>
+        </w:rPr>
+        <w:t xml:space="preserve">Without quotations, apple is considered </w:t>
+      </w:r>
+      <w:proofErr w:type="gramStart"/>
+      <w:r>
+        <w:rPr>
+          <w:rFonts w:asciiTheme="minorHAnsi" w:hAnsiTheme="minorHAnsi"/>
+          <w:sz w:val="22"/>
+          <w:szCs w:val="22"/>
+        </w:rPr>
+        <w:t>a</w:t>
+      </w:r>
+      <w:proofErr w:type="gramEnd"/>
+      <w:r>
+        <w:rPr>
+          <w:rFonts w:asciiTheme="minorHAnsi" w:hAnsiTheme="minorHAnsi"/>
+          <w:sz w:val="22"/>
+          <w:szCs w:val="22"/>
+        </w:rPr>
+        <w:t xml:space="preserve"> undefined variable.</w:t>
+      </w:r>
+    </w:p>
+    <w:p>
+      <w:pPr>
+        <w:pStyle w:val="NoSpacing"/>
+        <w:ind w:left="360"/>
+        <w:rPr>
+          <w:rFonts w:asciiTheme="minorHAnsi" w:hAnsiTheme="minorHAnsi"/>
+          <w:sz w:val="22"/>
+          <w:szCs w:val="22"/>
+        </w:rPr>
+      </w:pPr>
+    </w:p>
+    <w:p>
+      <w:pPr>
+        <w:pStyle w:val="NoSpacing"/>
         <w:numPr>
           <w:ilvl w:val="0"/>
           <w:numId w:val="4"/>
@@ -272,6 +512,7 @@
         </w:rPr>
         <w:t xml:space="preserve"> and ‘</w:t>
       </w:r>
+      <w:proofErr w:type="gramStart"/>
       <w:r>
         <w:rPr>
           <w:rFonts w:asciiTheme="minorHAnsi" w:hAnsiTheme="minorHAnsi"/>
@@ -286,7 +527,46 @@
           <w:sz w:val="22"/>
           <w:szCs w:val="22"/>
         </w:rPr>
-        <w:t>’. (i.e. is there a difference between using single or double quotes.</w:t>
+        <w:t>’.</w:t>
+      </w:r>
+      <w:proofErr w:type="gramEnd"/>
+      <w:r>
+        <w:rPr>
+          <w:rFonts w:asciiTheme="minorHAnsi" w:hAnsiTheme="minorHAnsi"/>
+          <w:sz w:val="22"/>
+          <w:szCs w:val="22"/>
+        </w:rPr>
+        <w:t xml:space="preserve"> (i.e. is there a difference between using single or double quotes.</w:t>
+      </w:r>
+    </w:p>
+    <w:p>
+      <w:pPr>
+        <w:pStyle w:val="NoSpacing"/>
+        <w:ind w:left="360"/>
+        <w:rPr>
+          <w:rFonts w:asciiTheme="minorHAnsi" w:hAnsiTheme="minorHAnsi"/>
+          <w:sz w:val="22"/>
+          <w:szCs w:val="22"/>
+        </w:rPr>
+      </w:pPr>
+    </w:p>
+    <w:p>
+      <w:pPr>
+        <w:pStyle w:val="NoSpacing"/>
+        <w:ind w:left="360"/>
+        <w:rPr>
+          <w:rFonts w:asciiTheme="minorHAnsi" w:hAnsiTheme="minorHAnsi"/>
+          <w:sz w:val="22"/>
+          <w:szCs w:val="22"/>
+        </w:rPr>
+      </w:pPr>
+      <w:r>
+        <w:rPr>
+          <w:rFonts w:asciiTheme="minorHAnsi" w:hAnsiTheme="minorHAnsi"/>
+          <w:sz w:val="22"/>
+          <w:szCs w:val="22"/>
+        </w:rPr>
+        <w:t>No.</w:t>
       </w:r>
     </w:p>
     <w:p>
@@ -354,6 +634,48 @@
     <w:p>
       <w:pPr>
         <w:pStyle w:val="NoSpacing"/>
+        <w:ind w:left="360"/>
+        <w:rPr>
+          <w:rFonts w:asciiTheme="minorHAnsi" w:hAnsiTheme="minorHAnsi"/>
+          <w:b/>
+          <w:sz w:val="22"/>
+          <w:szCs w:val="22"/>
+        </w:rPr>
+      </w:pPr>
+      <w:r>
+        <w:rPr>
+          <w:rFonts w:asciiTheme="minorHAnsi" w:hAnsiTheme="minorHAnsi"/>
+          <w:b/>
+          <w:sz w:val="22"/>
+          <w:szCs w:val="22"/>
+        </w:rPr>
+        <w:t xml:space="preserve">EOL while scanning </w:t>
+      </w:r>
+      <w:r>
+        <w:rPr>
+          <w:rFonts w:asciiTheme="minorHAnsi" w:hAnsiTheme="minorHAnsi"/>
+          <w:b/>
+          <w:sz w:val="22"/>
+          <w:szCs w:val="22"/>
+        </w:rPr>
+        <w:t>string literal</w:t>
+      </w:r>
+    </w:p>
+    <w:p>
+      <w:pPr>
+        <w:pStyle w:val="NoSpacing"/>
+        <w:ind w:left="360"/>
+        <w:rPr>
+          <w:rFonts w:asciiTheme="minorHAnsi" w:hAnsiTheme="minorHAnsi"/>
+          <w:b/>
+          <w:sz w:val="22"/>
+          <w:szCs w:val="22"/>
+        </w:rPr>
+      </w:pPr>
+    </w:p>
+    <w:p>
+      <w:pPr>
+        <w:pStyle w:val="NoSpacing"/>
         <w:numPr>
           <w:ilvl w:val="0"/>
           <w:numId w:val="4"/>
@@ -401,6 +723,54 @@
     <w:p>
       <w:pPr>
         <w:pStyle w:val="NoSpacing"/>
+        <w:ind w:left="360"/>
+        <w:rPr>
+          <w:rFonts w:asciiTheme="minorHAnsi" w:hAnsiTheme="minorHAnsi"/>
+          <w:sz w:val="22"/>
+          <w:szCs w:val="22"/>
+        </w:rPr>
+      </w:pPr>
+    </w:p>
+    <w:p>
+      <w:pPr>
+        <w:pStyle w:val="NoSpacing"/>
+        <w:ind w:left="360"/>
+        <w:rPr>
+          <w:rFonts w:asciiTheme="minorHAnsi" w:hAnsiTheme="minorHAnsi"/>
+          <w:sz w:val="22"/>
+          <w:szCs w:val="22"/>
+        </w:rPr>
+      </w:pPr>
+      <w:r>
+        <w:rPr>
+          <w:rFonts w:asciiTheme="minorHAnsi" w:hAnsiTheme="minorHAnsi"/>
+          <w:sz w:val="22"/>
+          <w:szCs w:val="22"/>
+        </w:rPr>
+        <w:t xml:space="preserve">“2+5” is telling the program to store that text and 2+5 is </w:t>
+      </w:r>
+      <w:proofErr w:type="spellStart"/>
+      <w:r>
+        <w:rPr>
+          <w:rFonts w:asciiTheme="minorHAnsi" w:hAnsiTheme="minorHAnsi"/>
+          <w:sz w:val="22"/>
+          <w:szCs w:val="22"/>
+        </w:rPr>
+        <w:t>is</w:t>
+      </w:r>
+      <w:proofErr w:type="spellEnd"/>
+      <w:r>
+        <w:rPr>
+          <w:rFonts w:asciiTheme="minorHAnsi" w:hAnsiTheme="minorHAnsi"/>
+          <w:sz w:val="22"/>
+          <w:szCs w:val="22"/>
+        </w:rPr>
+        <w:t xml:space="preserve"> telling the program to solve.</w:t>
+      </w:r>
+    </w:p>
+    <w:p>
+      <w:pPr>
+        <w:pStyle w:val="NoSpacing"/>
         <w:rPr>
           <w:rFonts w:asciiTheme="minorHAnsi" w:hAnsiTheme="minorHAnsi"/>
           <w:sz w:val="22"/>
@@ -458,6 +828,7 @@
           <w:sz w:val="22"/>
         </w:rPr>
       </w:pPr>
+      <w:proofErr w:type="gramStart"/>
       <w:r>
         <w:rPr>
           <w:rFonts w:asciiTheme="minorHAnsi" w:hAnsiTheme="minorHAnsi"/>
@@ -473,6 +844,7 @@
         <w:t xml:space="preserve"> “</w:t>
       </w:r>
       <w:proofErr w:type="spellStart"/>
+      <w:proofErr w:type="gramEnd"/>
       <w:r>
         <w:rPr>
           <w:rFonts w:asciiTheme="minorHAnsi" w:hAnsiTheme="minorHAnsi"/>
@@ -494,6 +866,49 @@
           <w:sz w:val="22"/>
         </w:rPr>
         <w:t>and explain what it does.  Why do you think this works?</w:t>
+      </w:r>
+    </w:p>
+    <w:p>
+      <w:pPr>
+        <w:pStyle w:val="NoSpacing"/>
+        <w:ind w:left="360"/>
+        <w:rPr>
+          <w:rFonts w:asciiTheme="minorHAnsi" w:hAnsiTheme="minorHAnsi"/>
+          <w:sz w:val="22"/>
+        </w:rPr>
+      </w:pPr>
+    </w:p>
+    <w:p>
+      <w:pPr>
+        <w:pStyle w:val="NoSpacing"/>
+        <w:ind w:left="360"/>
+        <w:rPr>
+          <w:rFonts w:asciiTheme="minorHAnsi" w:hAnsiTheme="minorHAnsi"/>
+          <w:sz w:val="22"/>
+        </w:rPr>
+      </w:pPr>
+      <w:r>
+        <w:rPr>
+          <w:rFonts w:asciiTheme="minorHAnsi" w:hAnsiTheme="minorHAnsi"/>
+          <w:sz w:val="22"/>
+        </w:rPr>
+        <w:t>It makes “</w:t>
+      </w:r>
+      <w:proofErr w:type="spellStart"/>
+      <w:r>
+        <w:rPr>
+          <w:rFonts w:asciiTheme="minorHAnsi" w:hAnsiTheme="minorHAnsi"/>
+          <w:sz w:val="22"/>
+        </w:rPr>
+        <w:t>appl</w:t>
+      </w:r>
+      <w:proofErr w:type="spellEnd"/>
+      <w:r>
+        <w:rPr>
+          <w:rFonts w:asciiTheme="minorHAnsi" w:hAnsiTheme="minorHAnsi"/>
+          <w:sz w:val="22"/>
+        </w:rPr>
+        <w:t xml:space="preserve">” and “e” into one word. </w:t>
       </w:r>
     </w:p>
     <w:p>
@@ -545,32 +960,48 @@
           <w:rFonts w:asciiTheme="minorHAnsi" w:hAnsiTheme="minorHAnsi"/>
           <w:sz w:val="22"/>
         </w:rPr>
-        <w:t xml:space="preserve"> “apple” - “e”  </w:t>
-      </w:r>
-      <w:r>
-        <w:rPr>
-          <w:rFonts w:asciiTheme="minorHAnsi" w:hAnsiTheme="minorHAnsi"/>
-          <w:sz w:val="22"/>
-        </w:rPr>
-        <w:t xml:space="preserve">and explain what it does.  Why do you think this </w:t>
-      </w:r>
-      <w:r>
-        <w:rPr>
-          <w:rFonts w:asciiTheme="minorHAnsi" w:hAnsiTheme="minorHAnsi"/>
-          <w:sz w:val="22"/>
-        </w:rPr>
-        <w:t>gives an error?</w:t>
-      </w:r>
-    </w:p>
-    <w:p>
-      <w:pPr>
-        <w:pStyle w:val="NoSpacing"/>
-        <w:ind w:left="360"/>
-        <w:rPr>
-          <w:rFonts w:asciiTheme="minorHAnsi" w:hAnsiTheme="minorHAnsi"/>
-          <w:sz w:val="22"/>
-        </w:rPr>
-      </w:pPr>
+        <w:t xml:space="preserve"> “apple” - “</w:t>
+      </w:r>
+      <w:proofErr w:type="gramStart"/>
+      <w:r>
+        <w:rPr>
+          <w:rFonts w:asciiTheme="minorHAnsi" w:hAnsiTheme="minorHAnsi"/>
+          <w:sz w:val="22"/>
+        </w:rPr>
+        <w:t xml:space="preserve">e”  </w:t>
+      </w:r>
+      <w:r>
+        <w:rPr>
+          <w:rFonts w:asciiTheme="minorHAnsi" w:hAnsiTheme="minorHAnsi"/>
+          <w:sz w:val="22"/>
+        </w:rPr>
+        <w:t>and</w:t>
+      </w:r>
+      <w:proofErr w:type="gramEnd"/>
+      <w:r>
+        <w:rPr>
+          <w:rFonts w:asciiTheme="minorHAnsi" w:hAnsiTheme="minorHAnsi"/>
+          <w:sz w:val="22"/>
+        </w:rPr>
+        <w:t xml:space="preserve"> explain what it does.  Why do you think this gives an error?</w:t>
+      </w:r>
+    </w:p>
+    <w:p>
+      <w:pPr>
+        <w:pStyle w:val="NoSpacing"/>
+        <w:ind w:left="360"/>
+        <w:rPr>
+          <w:rFonts w:asciiTheme="minorHAnsi" w:hAnsiTheme="minorHAnsi"/>
+          <w:sz w:val="22"/>
+        </w:rPr>
+      </w:pPr>
+      <w:r>
+        <w:rPr>
+          <w:rFonts w:asciiTheme="minorHAnsi" w:hAnsiTheme="minorHAnsi"/>
+          <w:sz w:val="22"/>
+        </w:rPr>
+        <w:t xml:space="preserve">Once a variable is defined it cannot be changed. </w:t>
+      </w:r>
     </w:p>
     <w:p>
       <w:pPr>
@@ -585,11 +1016,13 @@
           <w:sz w:val="22"/>
         </w:rPr>
       </w:pPr>
-      <w:r>
-        <w:rPr>
-          <w:rFonts w:asciiTheme="minorHAnsi" w:hAnsiTheme="minorHAnsi"/>
-          <w:sz w:val="22"/>
-        </w:rPr>
+      <w:proofErr w:type="gramStart"/>
+      <w:r>
+        <w:rPr>
+          <w:rFonts w:asciiTheme="minorHAnsi" w:hAnsiTheme="minorHAnsi"/>
+          <w:sz w:val="22"/>
+        </w:rPr>
+        <w:lastRenderedPageBreak/>
         <w:t xml:space="preserve">Type </w:t>
       </w:r>
       <w:r>
@@ -597,7 +1030,15 @@
           <w:rFonts w:asciiTheme="minorHAnsi" w:hAnsiTheme="minorHAnsi"/>
           <w:sz w:val="22"/>
         </w:rPr>
-        <w:t xml:space="preserve"> “Hello” * 10   </w:t>
+        <w:t xml:space="preserve"> “</w:t>
+      </w:r>
+      <w:proofErr w:type="gramEnd"/>
+      <w:r>
+        <w:rPr>
+          <w:rFonts w:asciiTheme="minorHAnsi" w:hAnsiTheme="minorHAnsi"/>
+          <w:sz w:val="22"/>
+        </w:rPr>
+        <w:t xml:space="preserve">Hello” * 10   </w:t>
       </w:r>
       <w:r>
         <w:rPr>
@@ -605,6 +1046,40 @@
           <w:sz w:val="22"/>
         </w:rPr>
         <w:t>and explain what it does.  Why do you think this works?</w:t>
+      </w:r>
+    </w:p>
+    <w:p>
+      <w:pPr>
+        <w:pStyle w:val="NoSpacing"/>
+        <w:ind w:left="360"/>
+        <w:rPr>
+          <w:rFonts w:asciiTheme="minorHAnsi" w:hAnsiTheme="minorHAnsi"/>
+          <w:sz w:val="22"/>
+        </w:rPr>
+      </w:pPr>
+    </w:p>
+    <w:p>
+      <w:pPr>
+        <w:pStyle w:val="NoSpacing"/>
+        <w:ind w:left="360"/>
+        <w:rPr>
+          <w:rFonts w:asciiTheme="minorHAnsi" w:hAnsiTheme="minorHAnsi"/>
+          <w:sz w:val="22"/>
+        </w:rPr>
+      </w:pPr>
+      <w:r>
+        <w:rPr>
+          <w:rFonts w:asciiTheme="minorHAnsi" w:hAnsiTheme="minorHAnsi"/>
+          <w:sz w:val="22"/>
+        </w:rPr>
+        <w:t xml:space="preserve">It repeats “hello” 10 times because it was told to multiply </w:t>
+      </w:r>
+      <w:r>
+        <w:rPr>
+          <w:rFonts w:asciiTheme="minorHAnsi" w:hAnsiTheme="minorHAnsi"/>
+          <w:sz w:val="22"/>
+        </w:rPr>
+        <w:t>hello by 10.</w:t>
       </w:r>
     </w:p>
     <w:p>
@@ -665,6 +1140,33 @@
     <w:p>
       <w:pPr>
         <w:pStyle w:val="NoSpacing"/>
+        <w:ind w:left="360"/>
+        <w:rPr>
+          <w:rFonts w:asciiTheme="minorHAnsi" w:hAnsiTheme="minorHAnsi"/>
+          <w:sz w:val="22"/>
+        </w:rPr>
+      </w:pPr>
+      <w:r>
+        <w:rPr>
+          <w:rFonts w:asciiTheme="minorHAnsi" w:hAnsiTheme="minorHAnsi"/>
+          <w:sz w:val="22"/>
+        </w:rPr>
+        <w:t>Because you can’t divide a word.</w:t>
+      </w:r>
+    </w:p>
+    <w:p>
+      <w:pPr>
+        <w:pStyle w:val="NoSpacing"/>
+        <w:ind w:left="360"/>
+        <w:rPr>
+          <w:rFonts w:asciiTheme="minorHAnsi" w:hAnsiTheme="minorHAnsi"/>
+          <w:sz w:val="22"/>
+        </w:rPr>
+      </w:pPr>
+    </w:p>
+    <w:p>
+      <w:pPr>
+        <w:pStyle w:val="NoSpacing"/>
         <w:numPr>
           <w:ilvl w:val="0"/>
           <w:numId w:val="5"/>
@@ -718,6 +1220,102 @@
     <w:p>
       <w:pPr>
         <w:pStyle w:val="NoSpacing"/>
+        <w:ind w:left="360"/>
+        <w:rPr>
+          <w:rFonts w:asciiTheme="minorHAnsi" w:hAnsiTheme="minorHAnsi"/>
+          <w:sz w:val="22"/>
+        </w:rPr>
+      </w:pPr>
+    </w:p>
+    <w:p>
+      <w:pPr>
+        <w:pStyle w:val="NoSpacing"/>
+        <w:rPr>
+          <w:rFonts w:asciiTheme="minorHAnsi" w:hAnsiTheme="minorHAnsi"/>
+        </w:rPr>
+      </w:pPr>
+      <w:r>
+        <w:rPr>
+          <w:rFonts w:asciiTheme="minorHAnsi" w:hAnsiTheme="minorHAnsi"/>
+        </w:rPr>
+        <w:t>Concatenation is a little bit like adding - we use it to put strings together side by side.</w:t>
+      </w:r>
+    </w:p>
+    <w:p>
+      <w:pPr>
+        <w:pStyle w:val="NoSpacing"/>
+        <w:rPr>
+          <w:rFonts w:ascii="Helvetica" w:hAnsi="Helvetica" w:cs="Helvetica"/>
+          <w:color w:val="C3BFB6"/>
+          <w:spacing w:val="2"/>
+          <w:sz w:val="26"/>
+          <w:szCs w:val="26"/>
+          <w:shd w:val="clear" w:color="auto" w:fill="181A1B"/>
+        </w:rPr>
+      </w:pPr>
+      <w:r>
+        <w:rPr>
+          <w:rFonts w:ascii="Helvetica" w:hAnsi="Helvetica" w:cs="Helvetica"/>
+          <w:color w:val="C3BFB6"/>
+          <w:spacing w:val="2"/>
+          <w:sz w:val="26"/>
+          <w:szCs w:val="26"/>
+          <w:shd w:val="clear" w:color="auto" w:fill="181A1B"/>
+        </w:rPr>
+        <w:t>"Hi" + "there!"</w:t>
+      </w:r>
+    </w:p>
+    <w:p>
+      <w:pPr>
+        <w:pStyle w:val="NoSpacing"/>
+        <w:rPr>
+          <w:rFonts w:ascii="Helvetica" w:hAnsi="Helvetica" w:cs="Helvetica"/>
+          <w:color w:val="C3BFB6"/>
+          <w:spacing w:val="2"/>
+          <w:sz w:val="26"/>
+          <w:szCs w:val="26"/>
+          <w:shd w:val="clear" w:color="auto" w:fill="181A1B"/>
+        </w:rPr>
+      </w:pPr>
+      <w:r>
+        <w:rPr>
+          <w:rFonts w:ascii="Helvetica" w:hAnsi="Helvetica" w:cs="Helvetica"/>
+          <w:color w:val="C3BFB6"/>
+          <w:spacing w:val="2"/>
+          <w:sz w:val="26"/>
+          <w:szCs w:val="26"/>
+          <w:shd w:val="clear" w:color="auto" w:fill="181A1B"/>
+        </w:rPr>
+        <w:t>'</w:t>
+      </w:r>
+      <w:proofErr w:type="spellStart"/>
+      <w:r>
+        <w:rPr>
+          <w:rFonts w:ascii="Helvetica" w:hAnsi="Helvetica" w:cs="Helvetica"/>
+          <w:color w:val="C3BFB6"/>
+          <w:spacing w:val="2"/>
+          <w:sz w:val="26"/>
+          <w:szCs w:val="26"/>
+          <w:shd w:val="clear" w:color="auto" w:fill="181A1B"/>
+        </w:rPr>
+        <w:t>Hithere</w:t>
+      </w:r>
+      <w:proofErr w:type="spellEnd"/>
+      <w:r>
+        <w:rPr>
+          <w:rFonts w:ascii="Helvetica" w:hAnsi="Helvetica" w:cs="Helvetica"/>
+          <w:color w:val="C3BFB6"/>
+          <w:spacing w:val="2"/>
+          <w:sz w:val="26"/>
+          <w:szCs w:val="26"/>
+          <w:shd w:val="clear" w:color="auto" w:fill="181A1B"/>
+        </w:rPr>
+        <w:t>!'</w:t>
+      </w:r>
+    </w:p>
+    <w:p>
+      <w:pPr>
+        <w:pStyle w:val="NoSpacing"/>
         <w:rPr>
           <w:rFonts w:asciiTheme="minorHAnsi" w:hAnsiTheme="minorHAnsi"/>
         </w:rPr>
@@ -748,8 +1346,9 @@
           <w:szCs w:val="22"/>
           <w:u w:val="single"/>
         </w:rPr>
-        <w:t>Lesson 4: Strings – Indexes</w:t>
-      </w:r>
+        <w:t xml:space="preserve">Lesson 4: Strings – </w:t>
+      </w:r>
+      <w:proofErr w:type="gramStart"/>
       <w:r>
         <w:rPr>
           <w:rFonts w:asciiTheme="minorHAnsi" w:hAnsiTheme="minorHAnsi"/>
@@ -758,6 +1357,16 @@
           <w:szCs w:val="22"/>
           <w:u w:val="single"/>
         </w:rPr>
+        <w:t xml:space="preserve">Indexes </w:t>
+      </w:r>
+      <w:r>
+        <w:rPr>
+          <w:rFonts w:asciiTheme="minorHAnsi" w:hAnsiTheme="minorHAnsi"/>
+          <w:b/>
+          <w:sz w:val="22"/>
+          <w:szCs w:val="22"/>
+          <w:u w:val="single"/>
+        </w:rPr>
         <w:t xml:space="preserve"> </w:t>
       </w:r>
       <w:r>
@@ -768,17 +1377,18 @@
           <w:szCs w:val="22"/>
           <w:u w:val="single"/>
         </w:rPr>
+        <w:t>and</w:t>
+      </w:r>
+      <w:proofErr w:type="gramEnd"/>
+      <w:r>
+        <w:rPr>
+          <w:rFonts w:asciiTheme="minorHAnsi" w:hAnsiTheme="minorHAnsi"/>
+          <w:b/>
+          <w:sz w:val="22"/>
+          <w:szCs w:val="22"/>
+          <w:u w:val="single"/>
+        </w:rPr>
         <w:t xml:space="preserve"> </w:t>
-      </w:r>
-      <w:r>
-        <w:rPr>
-          <w:rFonts w:asciiTheme="minorHAnsi" w:hAnsiTheme="minorHAnsi"/>
-          <w:b/>
-          <w:sz w:val="22"/>
-          <w:szCs w:val="22"/>
-          <w:u w:val="single"/>
-        </w:rPr>
-        <w:t xml:space="preserve">and </w:t>
       </w:r>
       <w:r>
         <w:rPr>
@@ -831,7 +1441,16 @@
           <w:sz w:val="22"/>
           <w:szCs w:val="22"/>
         </w:rPr>
-        <w:t xml:space="preserve">Create a string using the letters in your first name and write down the </w:t>
+        <w:t xml:space="preserve">Create a string using the letters in your first name and write down </w:t>
+      </w:r>
+      <w:proofErr w:type="gramStart"/>
+      <w:r>
+        <w:rPr>
+          <w:rFonts w:asciiTheme="minorHAnsi" w:hAnsiTheme="minorHAnsi"/>
+          <w:sz w:val="22"/>
+          <w:szCs w:val="22"/>
+        </w:rPr>
+        <w:t xml:space="preserve">the </w:t>
       </w:r>
       <w:r>
         <w:rPr>
@@ -851,6 +1470,7 @@
         </w:rPr>
         <w:t>index</w:t>
       </w:r>
+      <w:proofErr w:type="gramEnd"/>
       <w:r>
         <w:rPr>
           <w:rFonts w:asciiTheme="minorHAnsi" w:hAnsiTheme="minorHAnsi"/>
@@ -858,6 +1478,113 @@
           <w:szCs w:val="22"/>
         </w:rPr>
         <w:t xml:space="preserve"> number for each letter.</w:t>
+      </w:r>
+    </w:p>
+    <w:p>
+      <w:pPr>
+        <w:pStyle w:val="ListParagraph"/>
+        <w:ind w:left="360"/>
+        <w:rPr>
+          <w:rFonts w:asciiTheme="minorHAnsi" w:hAnsiTheme="minorHAnsi"/>
+          <w:sz w:val="22"/>
+          <w:szCs w:val="22"/>
+        </w:rPr>
+      </w:pPr>
+    </w:p>
+    <w:p>
+      <w:pPr>
+        <w:pStyle w:val="ListParagraph"/>
+        <w:ind w:left="360"/>
+        <w:rPr>
+          <w:rFonts w:asciiTheme="minorHAnsi" w:hAnsiTheme="minorHAnsi"/>
+          <w:sz w:val="22"/>
+          <w:szCs w:val="22"/>
+        </w:rPr>
+      </w:pPr>
+      <w:r>
+        <w:rPr>
+          <w:rFonts w:asciiTheme="minorHAnsi" w:hAnsiTheme="minorHAnsi"/>
+          <w:sz w:val="22"/>
+          <w:szCs w:val="22"/>
+        </w:rPr>
+        <w:t>“M” + “o” + “b” + “e” + “e” + “n”</w:t>
+      </w:r>
+    </w:p>
+    <w:p>
+      <w:pPr>
+        <w:pStyle w:val="ListParagraph"/>
+        <w:ind w:left="360"/>
+        <w:rPr>
+          <w:rFonts w:asciiTheme="minorHAnsi" w:hAnsiTheme="minorHAnsi"/>
+          <w:sz w:val="22"/>
+          <w:szCs w:val="22"/>
+        </w:rPr>
+      </w:pPr>
+    </w:p>
+    <w:p>
+      <w:pPr>
+        <w:pStyle w:val="ListParagraph"/>
+        <w:ind w:left="360"/>
+        <w:rPr>
+          <w:rFonts w:asciiTheme="minorHAnsi" w:hAnsiTheme="minorHAnsi"/>
+          <w:sz w:val="22"/>
+          <w:szCs w:val="22"/>
+        </w:rPr>
+      </w:pPr>
+      <w:r>
+        <w:rPr>
+          <w:rFonts w:asciiTheme="minorHAnsi" w:hAnsiTheme="minorHAnsi"/>
+          <w:sz w:val="22"/>
+          <w:szCs w:val="22"/>
+        </w:rPr>
+        <w:t xml:space="preserve">M o b e </w:t>
+      </w:r>
+      <w:proofErr w:type="spellStart"/>
+      <w:r>
+        <w:rPr>
+          <w:rFonts w:asciiTheme="minorHAnsi" w:hAnsiTheme="minorHAnsi"/>
+          <w:sz w:val="22"/>
+          <w:szCs w:val="22"/>
+        </w:rPr>
+        <w:t>e</w:t>
+      </w:r>
+      <w:proofErr w:type="spellEnd"/>
+      <w:r>
+        <w:rPr>
+          <w:rFonts w:asciiTheme="minorHAnsi" w:hAnsiTheme="minorHAnsi"/>
+          <w:sz w:val="22"/>
+          <w:szCs w:val="22"/>
+        </w:rPr>
+        <w:t xml:space="preserve"> n</w:t>
+      </w:r>
+    </w:p>
+    <w:p>
+      <w:pPr>
+        <w:pStyle w:val="ListParagraph"/>
+        <w:ind w:left="360"/>
+        <w:rPr>
+          <w:rFonts w:asciiTheme="minorHAnsi" w:hAnsiTheme="minorHAnsi"/>
+          <w:sz w:val="22"/>
+          <w:szCs w:val="22"/>
+        </w:rPr>
+      </w:pPr>
+      <w:proofErr w:type="gramStart"/>
+      <w:r>
+        <w:rPr>
+          <w:rFonts w:asciiTheme="minorHAnsi" w:hAnsiTheme="minorHAnsi"/>
+          <w:sz w:val="22"/>
+          <w:szCs w:val="22"/>
+        </w:rPr>
+        <w:t>0  1</w:t>
+      </w:r>
+      <w:proofErr w:type="gramEnd"/>
+      <w:r>
+        <w:rPr>
+          <w:rFonts w:asciiTheme="minorHAnsi" w:hAnsiTheme="minorHAnsi"/>
+          <w:sz w:val="22"/>
+          <w:szCs w:val="22"/>
+        </w:rPr>
+        <w:t xml:space="preserve"> 2 3 4  5 </w:t>
       </w:r>
     </w:p>
     <w:p>
@@ -891,7 +1618,96 @@
           <w:sz w:val="22"/>
           <w:szCs w:val="22"/>
         </w:rPr>
-        <w:t xml:space="preserve">Explain why print(“Hello!”[4]) does not print “l”. </w:t>
+        <w:t>Explain why print(“Hello</w:t>
+      </w:r>
+      <w:proofErr w:type="gramStart"/>
+      <w:r>
+        <w:rPr>
+          <w:rFonts w:asciiTheme="minorHAnsi" w:hAnsiTheme="minorHAnsi"/>
+          <w:sz w:val="22"/>
+          <w:szCs w:val="22"/>
+        </w:rPr>
+        <w:t>!”[</w:t>
+      </w:r>
+      <w:proofErr w:type="gramEnd"/>
+      <w:r>
+        <w:rPr>
+          <w:rFonts w:asciiTheme="minorHAnsi" w:hAnsiTheme="minorHAnsi"/>
+          <w:sz w:val="22"/>
+          <w:szCs w:val="22"/>
+        </w:rPr>
+        <w:t xml:space="preserve">4]) does not print “l”. </w:t>
+      </w:r>
+    </w:p>
+    <w:p>
+      <w:pPr>
+        <w:pStyle w:val="NoSpacing"/>
+        <w:ind w:left="360"/>
+        <w:rPr>
+          <w:rFonts w:asciiTheme="minorHAnsi" w:hAnsiTheme="minorHAnsi"/>
+          <w:sz w:val="22"/>
+          <w:szCs w:val="22"/>
+        </w:rPr>
+      </w:pPr>
+    </w:p>
+    <w:p>
+      <w:pPr>
+        <w:pStyle w:val="NoSpacing"/>
+        <w:ind w:left="360"/>
+        <w:rPr>
+          <w:rFonts w:asciiTheme="minorHAnsi" w:hAnsiTheme="minorHAnsi" w:cstheme="minorHAnsi"/>
+          <w:color w:val="000000"/>
+          <w:sz w:val="22"/>
+          <w:szCs w:val="22"/>
+        </w:rPr>
+      </w:pPr>
+      <w:r>
+        <w:rPr>
+          <w:rFonts w:asciiTheme="minorHAnsi" w:hAnsiTheme="minorHAnsi" w:cstheme="minorHAnsi"/>
+          <w:color w:val="000000"/>
+          <w:sz w:val="22"/>
+          <w:szCs w:val="22"/>
+        </w:rPr>
+        <w:t>Because the 5</w:t>
+      </w:r>
+      <w:r>
+        <w:rPr>
+          <w:rFonts w:asciiTheme="minorHAnsi" w:hAnsiTheme="minorHAnsi" w:cstheme="minorHAnsi"/>
+          <w:color w:val="000000"/>
+          <w:sz w:val="22"/>
+          <w:szCs w:val="22"/>
+          <w:vertAlign w:val="superscript"/>
+        </w:rPr>
+        <w:t>th</w:t>
+      </w:r>
+      <w:r>
+        <w:rPr>
+          <w:rFonts w:asciiTheme="minorHAnsi" w:hAnsiTheme="minorHAnsi" w:cstheme="minorHAnsi"/>
+          <w:color w:val="000000"/>
+          <w:sz w:val="22"/>
+          <w:szCs w:val="22"/>
+        </w:rPr>
+        <w:t xml:space="preserve"> letter of the word is “o” and not “</w:t>
+      </w:r>
+      <w:proofErr w:type="spellStart"/>
+      <w:r>
+        <w:rPr>
+          <w:rFonts w:asciiTheme="minorHAnsi" w:hAnsiTheme="minorHAnsi" w:cstheme="minorHAnsi"/>
+          <w:color w:val="000000"/>
+          <w:sz w:val="22"/>
+          <w:szCs w:val="22"/>
+        </w:rPr>
+        <w:t>i</w:t>
+      </w:r>
+      <w:proofErr w:type="spellEnd"/>
+      <w:r>
+        <w:rPr>
+          <w:rFonts w:asciiTheme="minorHAnsi" w:hAnsiTheme="minorHAnsi" w:cstheme="minorHAnsi"/>
+          <w:color w:val="000000"/>
+          <w:sz w:val="22"/>
+          <w:szCs w:val="22"/>
+        </w:rPr>
+        <w:t>”</w:t>
       </w:r>
     </w:p>
     <w:p>
@@ -925,7 +1741,90 @@
           <w:sz w:val="22"/>
           <w:szCs w:val="22"/>
         </w:rPr>
-        <w:t>What does print(“Hay, Bob!”[4]) print? For a hint try print(“Hay, Bob!”[3]) and print(“Hay, Bob!”[5])</w:t>
+        <w:t xml:space="preserve">What does </w:t>
+      </w:r>
+      <w:proofErr w:type="gramStart"/>
+      <w:r>
+        <w:rPr>
+          <w:rFonts w:asciiTheme="minorHAnsi" w:hAnsiTheme="minorHAnsi"/>
+          <w:sz w:val="22"/>
+          <w:szCs w:val="22"/>
+        </w:rPr>
+        <w:t>print(</w:t>
+      </w:r>
+      <w:proofErr w:type="gramEnd"/>
+      <w:r>
+        <w:rPr>
+          <w:rFonts w:asciiTheme="minorHAnsi" w:hAnsiTheme="minorHAnsi"/>
+          <w:sz w:val="22"/>
+          <w:szCs w:val="22"/>
+        </w:rPr>
+        <w:t xml:space="preserve">“Hay, Bob!”[4]) print? For a hint try </w:t>
+      </w:r>
+      <w:proofErr w:type="gramStart"/>
+      <w:r>
+        <w:rPr>
+          <w:rFonts w:asciiTheme="minorHAnsi" w:hAnsiTheme="minorHAnsi"/>
+          <w:sz w:val="22"/>
+          <w:szCs w:val="22"/>
+        </w:rPr>
+        <w:t>print(</w:t>
+      </w:r>
+      <w:proofErr w:type="gramEnd"/>
+      <w:r>
+        <w:rPr>
+          <w:rFonts w:asciiTheme="minorHAnsi" w:hAnsiTheme="minorHAnsi"/>
+          <w:sz w:val="22"/>
+          <w:szCs w:val="22"/>
+        </w:rPr>
+        <w:t>“Hay, Bob!”[3]) and print(“Hay, Bob!”[5])</w:t>
+      </w:r>
+    </w:p>
+    <w:p>
+      <w:pPr>
+        <w:pStyle w:val="NoSpacing"/>
+        <w:ind w:left="360"/>
+        <w:rPr>
+          <w:rFonts w:asciiTheme="minorHAnsi" w:hAnsiTheme="minorHAnsi"/>
+          <w:sz w:val="22"/>
+          <w:szCs w:val="22"/>
+        </w:rPr>
+      </w:pPr>
+    </w:p>
+    <w:p>
+      <w:pPr>
+        <w:pStyle w:val="NoSpacing"/>
+        <w:ind w:left="360"/>
+        <w:rPr>
+          <w:rFonts w:asciiTheme="minorHAnsi" w:hAnsiTheme="minorHAnsi"/>
+          <w:sz w:val="22"/>
+          <w:szCs w:val="22"/>
+        </w:rPr>
+      </w:pPr>
+      <w:r>
+        <w:rPr>
+          <w:rFonts w:asciiTheme="minorHAnsi" w:hAnsiTheme="minorHAnsi"/>
+          <w:sz w:val="22"/>
+          <w:szCs w:val="22"/>
+        </w:rPr>
+        <w:t>It prints the 4</w:t>
+      </w:r>
+      <w:r>
+        <w:rPr>
+          <w:rFonts w:asciiTheme="minorHAnsi" w:hAnsiTheme="minorHAnsi"/>
+          <w:sz w:val="22"/>
+          <w:szCs w:val="22"/>
+          <w:vertAlign w:val="superscript"/>
+        </w:rPr>
+        <w:t>th</w:t>
+      </w:r>
+      <w:r>
+        <w:rPr>
+          <w:rFonts w:asciiTheme="minorHAnsi" w:hAnsiTheme="minorHAnsi"/>
+          <w:sz w:val="22"/>
+          <w:szCs w:val="22"/>
+        </w:rPr>
+        <w:t xml:space="preserve"> letter which is “B”.</w:t>
       </w:r>
     </w:p>
     <w:p>
@@ -963,11 +1862,30 @@
     </w:p>
     <w:p>
       <w:pPr>
-        <w:pStyle w:val="NoSpacing"/>
-        <w:rPr>
-          <w:rFonts w:asciiTheme="minorHAnsi" w:hAnsiTheme="minorHAnsi"/>
-        </w:rPr>
-      </w:pPr>
+        <w:pStyle w:val="ListParagraph"/>
+        <w:ind w:left="360"/>
+        <w:rPr>
+          <w:rFonts w:asciiTheme="minorHAnsi" w:hAnsiTheme="minorHAnsi"/>
+          <w:sz w:val="22"/>
+          <w:szCs w:val="22"/>
+        </w:rPr>
+      </w:pPr>
+    </w:p>
+    <w:p>
+      <w:pPr>
+        <w:pStyle w:val="NormalWeb"/>
+        <w:spacing w:before="240" w:beforeAutospacing="0" w:after="240" w:afterAutospacing="0"/>
+        <w:ind w:left="360"/>
+      </w:pPr>
+      <w:r>
+        <w:rPr>
+          <w:rFonts w:ascii="Arial" w:hAnsi="Arial" w:cs="Arial"/>
+          <w:color w:val="000000"/>
+          <w:sz w:val="22"/>
+          <w:szCs w:val="22"/>
+        </w:rPr>
+        <w:t>True. You only need to remember this.</w:t>
+      </w:r>
     </w:p>
     <w:p>
       <w:pPr>
@@ -988,7 +1906,6 @@
           <w:szCs w:val="22"/>
           <w:u w:val="single"/>
         </w:rPr>
-        <w:lastRenderedPageBreak/>
         <w:t>Lesson 5: Variables</w:t>
       </w:r>
     </w:p>
@@ -1051,6 +1968,25 @@
     <w:p>
       <w:pPr>
         <w:pStyle w:val="NoSpacing"/>
+        <w:ind w:left="720"/>
+        <w:rPr>
+          <w:rFonts w:asciiTheme="minorHAnsi" w:hAnsiTheme="minorHAnsi"/>
+          <w:sz w:val="22"/>
+          <w:szCs w:val="22"/>
+        </w:rPr>
+      </w:pPr>
+      <w:r>
+        <w:rPr>
+          <w:rFonts w:asciiTheme="minorHAnsi" w:hAnsiTheme="minorHAnsi"/>
+          <w:sz w:val="22"/>
+          <w:szCs w:val="22"/>
+        </w:rPr>
+        <w:t>Error</w:t>
+      </w:r>
+    </w:p>
+    <w:p>
+      <w:pPr>
+        <w:pStyle w:val="NoSpacing"/>
         <w:numPr>
           <w:ilvl w:val="1"/>
           <w:numId w:val="7"/>
@@ -1078,6 +2014,56 @@
         </w:rPr>
         <w:br/>
       </w:r>
+      <w:r>
+        <w:rPr>
+          <w:rFonts w:asciiTheme="minorHAnsi" w:hAnsiTheme="minorHAnsi"/>
+          <w:sz w:val="22"/>
+          <w:szCs w:val="22"/>
+        </w:rPr>
+        <w:t xml:space="preserve">typing kittens / 3 </w:t>
+      </w:r>
+      <w:r>
+        <w:rPr>
+          <w:rFonts w:asciiTheme="minorHAnsi" w:hAnsiTheme="minorHAnsi"/>
+          <w:sz w:val="22"/>
+          <w:szCs w:val="22"/>
+        </w:rPr>
+        <w:t xml:space="preserve">doesn’t </w:t>
+      </w:r>
+      <w:r>
+        <w:rPr>
+          <w:rFonts w:asciiTheme="minorHAnsi" w:hAnsiTheme="minorHAnsi"/>
+          <w:sz w:val="22"/>
+          <w:szCs w:val="22"/>
+        </w:rPr>
+        <w:t>wor</w:t>
+      </w:r>
+      <w:r>
+        <w:rPr>
+          <w:rFonts w:asciiTheme="minorHAnsi" w:hAnsiTheme="minorHAnsi"/>
+          <w:sz w:val="22"/>
+          <w:szCs w:val="22"/>
+        </w:rPr>
+        <w:t xml:space="preserve">k </w:t>
+      </w:r>
+      <w:proofErr w:type="spellStart"/>
+      <w:r>
+        <w:rPr>
+          <w:rFonts w:asciiTheme="minorHAnsi" w:hAnsiTheme="minorHAnsi"/>
+          <w:sz w:val="22"/>
+          <w:szCs w:val="22"/>
+        </w:rPr>
+        <w:t>bause</w:t>
+      </w:r>
+      <w:proofErr w:type="spellEnd"/>
+      <w:r>
+        <w:rPr>
+          <w:rFonts w:asciiTheme="minorHAnsi" w:hAnsiTheme="minorHAnsi"/>
+          <w:sz w:val="22"/>
+          <w:szCs w:val="22"/>
+        </w:rPr>
+        <w:t xml:space="preserve"> “/” is unsupported and you cannot divide a word.</w:t>
+      </w:r>
     </w:p>
     <w:p>
       <w:pPr>
@@ -1099,6 +2085,7 @@
           <w:sz w:val="22"/>
           <w:szCs w:val="22"/>
         </w:rPr>
+        <w:lastRenderedPageBreak/>
         <w:t xml:space="preserve">Complete “Lesson 5: Variables – Math Operators” by typing the sample commands in the black area of the IDE. </w:t>
       </w:r>
     </w:p>
@@ -1161,6 +2148,17 @@
     <w:p>
       <w:pPr>
         <w:pStyle w:val="NoSpacing"/>
+        <w:ind w:left="720"/>
+        <w:rPr>
+          <w:rFonts w:asciiTheme="minorHAnsi" w:hAnsiTheme="minorHAnsi"/>
+          <w:sz w:val="22"/>
+          <w:szCs w:val="22"/>
+        </w:rPr>
+      </w:pPr>
+    </w:p>
+    <w:p>
+      <w:pPr>
+        <w:pStyle w:val="NoSpacing"/>
         <w:numPr>
           <w:ilvl w:val="2"/>
           <w:numId w:val="8"/>
@@ -1178,7 +2176,25 @@
           <w:sz w:val="22"/>
           <w:szCs w:val="22"/>
         </w:rPr>
-        <w:t xml:space="preserve">puppies = 36 </w:t>
+        <w:t>puppies = 36</w:t>
+      </w:r>
+    </w:p>
+    <w:p>
+      <w:pPr>
+        <w:pStyle w:val="NoSpacing"/>
+        <w:rPr>
+          <w:rFonts w:asciiTheme="minorHAnsi" w:hAnsiTheme="minorHAnsi"/>
+          <w:sz w:val="22"/>
+          <w:szCs w:val="22"/>
+        </w:rPr>
+      </w:pPr>
+      <w:r>
+        <w:rPr>
+          <w:rFonts w:asciiTheme="minorHAnsi" w:hAnsiTheme="minorHAnsi"/>
+          <w:sz w:val="22"/>
+          <w:szCs w:val="22"/>
+        </w:rPr>
+        <w:t xml:space="preserve"> </w:t>
       </w:r>
     </w:p>
     <w:p>
@@ -1216,6 +2232,35 @@
     </w:p>
     <w:p>
       <w:pPr>
+        <w:pStyle w:val="ListParagraph"/>
+        <w:rPr>
+          <w:rFonts w:asciiTheme="minorHAnsi" w:hAnsiTheme="minorHAnsi"/>
+          <w:sz w:val="22"/>
+          <w:szCs w:val="22"/>
+        </w:rPr>
+      </w:pPr>
+    </w:p>
+    <w:p>
+      <w:pPr>
+        <w:pStyle w:val="NoSpacing"/>
+        <w:ind w:left="900"/>
+        <w:rPr>
+          <w:rFonts w:asciiTheme="minorHAnsi" w:hAnsiTheme="minorHAnsi"/>
+          <w:sz w:val="22"/>
+          <w:szCs w:val="22"/>
+        </w:rPr>
+      </w:pPr>
+      <w:r>
+        <w:rPr>
+          <w:color w:val="000000"/>
+          <w:sz w:val="22"/>
+          <w:szCs w:val="22"/>
+        </w:rPr>
+        <w:t>You get an error because you need to assign a number and a word to two variables.</w:t>
+      </w:r>
+    </w:p>
+    <w:p>
+      <w:pPr>
         <w:pStyle w:val="NoSpacing"/>
         <w:rPr>
           <w:rFonts w:asciiTheme="minorHAnsi" w:hAnsiTheme="minorHAnsi"/>
@@ -1307,21 +2352,53 @@
           <w:szCs w:val="22"/>
         </w:rPr>
       </w:pPr>
-      <w:r>
-        <w:rPr>
-          <w:rFonts w:asciiTheme="minorHAnsi" w:hAnsiTheme="minorHAnsi"/>
-          <w:sz w:val="22"/>
-          <w:szCs w:val="22"/>
-        </w:rPr>
-        <w:t>( Color + day ) * fishes</w:t>
-      </w:r>
-      <w:r>
-        <w:rPr>
-          <w:rFonts w:asciiTheme="minorHAnsi" w:hAnsiTheme="minorHAnsi"/>
-          <w:sz w:val="22"/>
-          <w:szCs w:val="22"/>
-        </w:rPr>
-        <w:br/>
+      <w:proofErr w:type="gramStart"/>
+      <w:r>
+        <w:rPr>
+          <w:rFonts w:asciiTheme="minorHAnsi" w:hAnsiTheme="minorHAnsi"/>
+          <w:sz w:val="22"/>
+          <w:szCs w:val="22"/>
+        </w:rPr>
+        <w:t>( Color</w:t>
+      </w:r>
+      <w:proofErr w:type="gramEnd"/>
+      <w:r>
+        <w:rPr>
+          <w:rFonts w:asciiTheme="minorHAnsi" w:hAnsiTheme="minorHAnsi"/>
+          <w:sz w:val="22"/>
+          <w:szCs w:val="22"/>
+        </w:rPr>
+        <w:t xml:space="preserve"> + day ) * fishes</w:t>
+      </w:r>
+    </w:p>
+    <w:p>
+      <w:pPr>
+        <w:pStyle w:val="NoSpacing"/>
+        <w:ind w:left="900"/>
+        <w:rPr>
+          <w:rFonts w:asciiTheme="minorHAnsi" w:hAnsiTheme="minorHAnsi"/>
+          <w:sz w:val="22"/>
+          <w:szCs w:val="22"/>
+        </w:rPr>
+      </w:pPr>
+    </w:p>
+    <w:p>
+      <w:pPr>
+        <w:pStyle w:val="NoSpacing"/>
+        <w:ind w:left="900"/>
+        <w:rPr>
+          <w:rFonts w:asciiTheme="minorHAnsi" w:hAnsiTheme="minorHAnsi"/>
+          <w:sz w:val="22"/>
+          <w:szCs w:val="22"/>
+        </w:rPr>
+      </w:pPr>
+      <w:r>
+        <w:rPr>
+          <w:rFonts w:asciiTheme="minorHAnsi" w:hAnsiTheme="minorHAnsi"/>
+          <w:sz w:val="22"/>
+          <w:szCs w:val="22"/>
+        </w:rPr>
+        <w:t>Because of the brackets they have to follow the BEDMAS format.</w:t>
       </w:r>
       <w:r>
         <w:rPr>
@@ -1381,6 +2458,47 @@
     <w:p>
       <w:pPr>
         <w:pStyle w:val="NoSpacing"/>
+        <w:ind w:left="720"/>
+        <w:rPr>
+          <w:rFonts w:asciiTheme="minorHAnsi" w:hAnsiTheme="minorHAnsi"/>
+          <w:sz w:val="22"/>
+          <w:szCs w:val="22"/>
+        </w:rPr>
+      </w:pPr>
+    </w:p>
+    <w:p>
+      <w:pPr>
+        <w:pStyle w:val="NoSpacing"/>
+        <w:ind w:left="720"/>
+        <w:rPr>
+          <w:rFonts w:asciiTheme="minorHAnsi" w:hAnsiTheme="minorHAnsi"/>
+          <w:sz w:val="22"/>
+          <w:szCs w:val="22"/>
+        </w:rPr>
+      </w:pPr>
+      <w:r>
+        <w:rPr>
+          <w:rFonts w:asciiTheme="minorHAnsi" w:hAnsiTheme="minorHAnsi"/>
+          <w:sz w:val="22"/>
+          <w:szCs w:val="22"/>
+        </w:rPr>
+        <w:t>4</w:t>
+      </w:r>
+    </w:p>
+    <w:p>
+      <w:pPr>
+        <w:pStyle w:val="NoSpacing"/>
+        <w:ind w:left="720"/>
+        <w:rPr>
+          <w:rFonts w:asciiTheme="minorHAnsi" w:hAnsiTheme="minorHAnsi"/>
+          <w:sz w:val="22"/>
+          <w:szCs w:val="22"/>
+        </w:rPr>
+      </w:pPr>
+    </w:p>
+    <w:p>
+      <w:pPr>
+        <w:pStyle w:val="NoSpacing"/>
         <w:numPr>
           <w:ilvl w:val="1"/>
           <w:numId w:val="7"/>
@@ -1418,6 +2536,82 @@
         </w:rPr>
         <w:t xml:space="preserve"> to return ‘r’</w:t>
       </w:r>
+    </w:p>
+    <w:p>
+      <w:pPr>
+        <w:pStyle w:val="NoSpacing"/>
+        <w:ind w:left="720"/>
+        <w:rPr>
+          <w:rFonts w:asciiTheme="minorHAnsi" w:hAnsiTheme="minorHAnsi"/>
+          <w:sz w:val="22"/>
+          <w:szCs w:val="22"/>
+        </w:rPr>
+      </w:pPr>
+    </w:p>
+    <w:p>
+      <w:pPr>
+        <w:pStyle w:val="NormalWeb"/>
+        <w:spacing w:before="240" w:beforeAutospacing="0" w:after="240" w:afterAutospacing="0"/>
+        <w:ind w:left="2160"/>
+      </w:pPr>
+      <w:r>
+        <w:rPr>
+          <w:color w:val="000000"/>
+          <w:sz w:val="14"/>
+          <w:szCs w:val="14"/>
+        </w:rPr>
+        <w:t>   </w:t>
+      </w:r>
+      <w:proofErr w:type="spellStart"/>
+      <w:r>
+        <w:rPr>
+          <w:rFonts w:ascii="Arial" w:hAnsi="Arial" w:cs="Arial"/>
+          <w:color w:val="000000"/>
+          <w:sz w:val="22"/>
+          <w:szCs w:val="22"/>
+        </w:rPr>
+        <w:t>mynumber</w:t>
+      </w:r>
+      <w:proofErr w:type="spellEnd"/>
+      <w:r>
+        <w:rPr>
+          <w:rFonts w:ascii="Arial" w:hAnsi="Arial" w:cs="Arial"/>
+          <w:color w:val="000000"/>
+          <w:sz w:val="22"/>
+          <w:szCs w:val="22"/>
+        </w:rPr>
+        <w:t xml:space="preserve"> = 6</w:t>
+      </w:r>
+    </w:p>
+    <w:p>
+      <w:pPr>
+        <w:pStyle w:val="NormalWeb"/>
+        <w:spacing w:before="240" w:beforeAutospacing="0" w:after="240" w:afterAutospacing="0"/>
+        <w:ind w:left="2160"/>
+      </w:pPr>
+      <w:r>
+        <w:t xml:space="preserve">  </w:t>
+      </w:r>
+      <w:r>
+        <w:rPr>
+          <w:rFonts w:ascii="Arial" w:hAnsi="Arial" w:cs="Arial"/>
+          <w:color w:val="000000"/>
+          <w:sz w:val="22"/>
+          <w:szCs w:val="22"/>
+        </w:rPr>
+        <w:t>fruit[mynumber-4]</w:t>
+      </w:r>
+    </w:p>
+    <w:p>
+      <w:pPr>
+        <w:pStyle w:val="NoSpacing"/>
+        <w:ind w:left="720"/>
+        <w:rPr>
+          <w:rFonts w:asciiTheme="minorHAnsi" w:hAnsiTheme="minorHAnsi"/>
+          <w:sz w:val="22"/>
+          <w:szCs w:val="22"/>
+        </w:rPr>
+      </w:pPr>
       <w:r>
         <w:rPr>
           <w:rFonts w:asciiTheme="minorHAnsi" w:hAnsiTheme="minorHAnsi"/>
@@ -1476,6 +2670,87 @@
     <w:p>
       <w:pPr>
         <w:pStyle w:val="NoSpacing"/>
+        <w:ind w:left="720"/>
+        <w:rPr>
+          <w:rFonts w:asciiTheme="minorHAnsi" w:hAnsiTheme="minorHAnsi"/>
+          <w:sz w:val="22"/>
+          <w:szCs w:val="22"/>
+        </w:rPr>
+      </w:pPr>
+    </w:p>
+    <w:p>
+      <w:pPr>
+        <w:pStyle w:val="NormalWeb"/>
+        <w:rPr>
+          <w:rFonts w:asciiTheme="minorHAnsi" w:hAnsiTheme="minorHAnsi" w:cstheme="minorHAnsi"/>
+          <w:color w:val="000000"/>
+          <w:sz w:val="22"/>
+          <w:szCs w:val="22"/>
+        </w:rPr>
+      </w:pPr>
+      <w:r>
+        <w:rPr>
+          <w:rFonts w:asciiTheme="minorHAnsi" w:hAnsiTheme="minorHAnsi" w:cstheme="minorHAnsi"/>
+          <w:color w:val="000000"/>
+          <w:sz w:val="22"/>
+          <w:szCs w:val="22"/>
+        </w:rPr>
+        <w:t xml:space="preserve">Because you cannot mix </w:t>
+      </w:r>
+      <w:proofErr w:type="spellStart"/>
+      <w:r>
+        <w:rPr>
+          <w:rFonts w:asciiTheme="minorHAnsi" w:hAnsiTheme="minorHAnsi" w:cstheme="minorHAnsi"/>
+          <w:color w:val="000000"/>
+          <w:sz w:val="22"/>
+          <w:szCs w:val="22"/>
+        </w:rPr>
+        <w:t>str</w:t>
+      </w:r>
+      <w:proofErr w:type="spellEnd"/>
+      <w:r>
+        <w:rPr>
+          <w:rFonts w:asciiTheme="minorHAnsi" w:hAnsiTheme="minorHAnsi" w:cstheme="minorHAnsi"/>
+          <w:color w:val="000000"/>
+          <w:sz w:val="22"/>
+          <w:szCs w:val="22"/>
+        </w:rPr>
+        <w:t xml:space="preserve"> (strings) and </w:t>
+      </w:r>
+      <w:proofErr w:type="spellStart"/>
+      <w:r>
+        <w:rPr>
+          <w:rFonts w:asciiTheme="minorHAnsi" w:hAnsiTheme="minorHAnsi" w:cstheme="minorHAnsi"/>
+          <w:color w:val="000000"/>
+          <w:sz w:val="22"/>
+          <w:szCs w:val="22"/>
+        </w:rPr>
+        <w:t>int</w:t>
+      </w:r>
+      <w:proofErr w:type="spellEnd"/>
+      <w:r>
+        <w:rPr>
+          <w:rFonts w:asciiTheme="minorHAnsi" w:hAnsiTheme="minorHAnsi" w:cstheme="minorHAnsi"/>
+          <w:color w:val="000000"/>
+          <w:sz w:val="22"/>
+          <w:szCs w:val="22"/>
+        </w:rPr>
+        <w:t xml:space="preserve"> (integers)</w:t>
+      </w:r>
+    </w:p>
+    <w:p>
+      <w:pPr>
+        <w:pStyle w:val="NoSpacing"/>
+        <w:rPr>
+          <w:rFonts w:asciiTheme="minorHAnsi" w:hAnsiTheme="minorHAnsi"/>
+          <w:sz w:val="22"/>
+          <w:szCs w:val="22"/>
+        </w:rPr>
+      </w:pPr>
+    </w:p>
+    <w:p>
+      <w:pPr>
+        <w:pStyle w:val="NoSpacing"/>
         <w:numPr>
           <w:ilvl w:val="1"/>
           <w:numId w:val="7"/>
@@ -1578,21 +2853,69 @@
     </w:p>
     <w:p>
       <w:pPr>
-        <w:pStyle w:val="NoSpacing"/>
-        <w:rPr>
-          <w:rFonts w:asciiTheme="minorHAnsi" w:hAnsiTheme="minorHAnsi"/>
-          <w:sz w:val="22"/>
-        </w:rPr>
-      </w:pPr>
-    </w:p>
-    <w:p>
-      <w:pPr>
-        <w:pStyle w:val="NoSpacing"/>
-        <w:rPr>
-          <w:rFonts w:asciiTheme="minorHAnsi" w:hAnsiTheme="minorHAnsi"/>
-          <w:sz w:val="22"/>
-        </w:rPr>
-      </w:pPr>
+        <w:pStyle w:val="NormalWeb"/>
+        <w:spacing w:before="240" w:beforeAutospacing="0" w:after="240" w:afterAutospacing="0"/>
+        <w:ind w:left="360"/>
+        <w:rPr>
+          <w:rFonts w:asciiTheme="minorHAnsi" w:hAnsiTheme="minorHAnsi" w:cstheme="minorHAnsi"/>
+        </w:rPr>
+      </w:pPr>
+      <w:proofErr w:type="spellStart"/>
+      <w:r>
+        <w:rPr>
+          <w:rFonts w:asciiTheme="minorHAnsi" w:hAnsiTheme="minorHAnsi" w:cstheme="minorHAnsi"/>
+          <w:color w:val="000000"/>
+          <w:sz w:val="22"/>
+          <w:szCs w:val="22"/>
+        </w:rPr>
+        <w:t>Int</w:t>
+      </w:r>
+      <w:proofErr w:type="spellEnd"/>
+      <w:r>
+        <w:rPr>
+          <w:rFonts w:asciiTheme="minorHAnsi" w:hAnsiTheme="minorHAnsi" w:cstheme="minorHAnsi"/>
+          <w:color w:val="000000"/>
+          <w:sz w:val="22"/>
+          <w:szCs w:val="22"/>
+        </w:rPr>
+        <w:t xml:space="preserve"> refers to whole numbers whereas </w:t>
+      </w:r>
+      <w:proofErr w:type="spellStart"/>
+      <w:r>
+        <w:rPr>
+          <w:rFonts w:asciiTheme="minorHAnsi" w:hAnsiTheme="minorHAnsi" w:cstheme="minorHAnsi"/>
+          <w:color w:val="000000"/>
+          <w:sz w:val="22"/>
+          <w:szCs w:val="22"/>
+        </w:rPr>
+        <w:t>str</w:t>
+      </w:r>
+      <w:proofErr w:type="spellEnd"/>
+      <w:r>
+        <w:rPr>
+          <w:rFonts w:asciiTheme="minorHAnsi" w:hAnsiTheme="minorHAnsi" w:cstheme="minorHAnsi"/>
+          <w:color w:val="000000"/>
+          <w:sz w:val="22"/>
+          <w:szCs w:val="22"/>
+        </w:rPr>
+        <w:t xml:space="preserve"> refers to words.</w:t>
+      </w:r>
+    </w:p>
+    <w:p>
+      <w:pPr>
+        <w:pStyle w:val="NormalWeb"/>
+        <w:spacing w:before="240" w:beforeAutospacing="0" w:after="240" w:afterAutospacing="0"/>
+        <w:ind w:left="720"/>
+      </w:pPr>
+      <w:r>
+        <w:rPr>
+          <w:rFonts w:ascii="Arial" w:hAnsi="Arial" w:cs="Arial"/>
+          <w:color w:val="000000"/>
+          <w:sz w:val="22"/>
+          <w:szCs w:val="22"/>
+        </w:rPr>
+        <w:t> </w:t>
+      </w:r>
     </w:p>
     <w:p>
       <w:pPr>
@@ -1617,7 +2940,7 @@
 </file>
 
 <file path=word/endnotes.xml><?xml version="1.0" encoding="utf-8"?>
-<w:endnotes xmlns:wpc="http://schemas.microsoft.com/office/word/2010/wordprocessingCanvas" xmlns:mc="http://schemas.openxmlformats.org/markup-compatibility/2006" xmlns:o="urn:schemas-microsoft-com:office:office" xmlns:r="http://schemas.openxmlformats.org/officeDocument/2006/relationships" xmlns:m="http://schemas.openxmlformats.org/officeDocument/2006/math" xmlns:v="urn:schemas-microsoft-com:vml" xmlns:wp14="http://schemas.microsoft.com/office/word/2010/wordprocessingDrawing" xmlns:wp="http://schemas.openxmlformats.org/drawingml/2006/wordprocessingDrawing" xmlns:w10="urn:schemas-microsoft-com:office:word" xmlns:w="http://schemas.openxmlformats.org/wordprocessingml/2006/main" xmlns:w14="http://schemas.microsoft.com/office/word/2010/wordml" xmlns:w15="http://schemas.microsoft.com/office/word/2012/wordml" xmlns:wpg="http://schemas.microsoft.com/office/word/2010/wordprocessingGroup" xmlns:wpi="http://schemas.microsoft.com/office/word/2010/wordprocessingInk" xmlns:wne="http://schemas.microsoft.com/office/word/2006/wordml" xmlns:wps="http://schemas.microsoft.com/office/word/2010/wordprocessingShape" mc:Ignorable="w14 w15 wp14">
+<w:endnotes xmlns:wpc="http://schemas.microsoft.com/office/word/2010/wordprocessingCanvas" xmlns:cx="http://schemas.microsoft.com/office/drawing/2014/chartex" xmlns:mc="http://schemas.openxmlformats.org/markup-compatibility/2006" xmlns:o="urn:schemas-microsoft-com:office:office" xmlns:r="http://schemas.openxmlformats.org/officeDocument/2006/relationships" xmlns:m="http://schemas.openxmlformats.org/officeDocument/2006/math" xmlns:v="urn:schemas-microsoft-com:vml" xmlns:wp14="http://schemas.microsoft.com/office/word/2010/wordprocessingDrawing" xmlns:wp="http://schemas.openxmlformats.org/drawingml/2006/wordprocessingDrawing" xmlns:w10="urn:schemas-microsoft-com:office:word" xmlns:w="http://schemas.openxmlformats.org/wordprocessingml/2006/main" xmlns:w14="http://schemas.microsoft.com/office/word/2010/wordml" xmlns:w15="http://schemas.microsoft.com/office/word/2012/wordml" xmlns:w16se="http://schemas.microsoft.com/office/word/2015/wordml/symex" xmlns:wpg="http://schemas.microsoft.com/office/word/2010/wordprocessingGroup" xmlns:wpi="http://schemas.microsoft.com/office/word/2010/wordprocessingInk" xmlns:wne="http://schemas.microsoft.com/office/word/2006/wordml" xmlns:wps="http://schemas.microsoft.com/office/word/2010/wordprocessingShape" mc:Ignorable="w14 w15 w16se wp14">
   <w:endnote w:type="separator" w:id="-1">
     <w:p>
       <w:r>
@@ -1636,7 +2959,7 @@
 </file>
 
 <file path=word/footnotes.xml><?xml version="1.0" encoding="utf-8"?>
-<w:footnotes xmlns:wpc="http://schemas.microsoft.com/office/word/2010/wordprocessingCanvas" xmlns:mc="http://schemas.openxmlformats.org/markup-compatibility/2006" xmlns:o="urn:schemas-microsoft-com:office:office" xmlns:r="http://schemas.openxmlformats.org/officeDocument/2006/relationships" xmlns:m="http://schemas.openxmlformats.org/officeDocument/2006/math" xmlns:v="urn:schemas-microsoft-com:vml" xmlns:wp14="http://schemas.microsoft.com/office/word/2010/wordprocessingDrawing" xmlns:wp="http://schemas.openxmlformats.org/drawingml/2006/wordprocessingDrawing" xmlns:w10="urn:schemas-microsoft-com:office:word" xmlns:w="http://schemas.openxmlformats.org/wordprocessingml/2006/main" xmlns:w14="http://schemas.microsoft.com/office/word/2010/wordml" xmlns:w15="http://schemas.microsoft.com/office/word/2012/wordml" xmlns:wpg="http://schemas.microsoft.com/office/word/2010/wordprocessingGroup" xmlns:wpi="http://schemas.microsoft.com/office/word/2010/wordprocessingInk" xmlns:wne="http://schemas.microsoft.com/office/word/2006/wordml" xmlns:wps="http://schemas.microsoft.com/office/word/2010/wordprocessingShape" mc:Ignorable="w14 w15 wp14">
+<w:footnotes xmlns:wpc="http://schemas.microsoft.com/office/word/2010/wordprocessingCanvas" xmlns:cx="http://schemas.microsoft.com/office/drawing/2014/chartex" xmlns:mc="http://schemas.openxmlformats.org/markup-compatibility/2006" xmlns:o="urn:schemas-microsoft-com:office:office" xmlns:r="http://schemas.openxmlformats.org/officeDocument/2006/relationships" xmlns:m="http://schemas.openxmlformats.org/officeDocument/2006/math" xmlns:v="urn:schemas-microsoft-com:vml" xmlns:wp14="http://schemas.microsoft.com/office/word/2010/wordprocessingDrawing" xmlns:wp="http://schemas.openxmlformats.org/drawingml/2006/wordprocessingDrawing" xmlns:w10="urn:schemas-microsoft-com:office:word" xmlns:w="http://schemas.openxmlformats.org/wordprocessingml/2006/main" xmlns:w14="http://schemas.microsoft.com/office/word/2010/wordml" xmlns:w15="http://schemas.microsoft.com/office/word/2012/wordml" xmlns:w16se="http://schemas.microsoft.com/office/word/2015/wordml/symex" xmlns:wpg="http://schemas.microsoft.com/office/word/2010/wordprocessingGroup" xmlns:wpi="http://schemas.microsoft.com/office/word/2010/wordprocessingInk" xmlns:wne="http://schemas.microsoft.com/office/word/2006/wordml" xmlns:wps="http://schemas.microsoft.com/office/word/2010/wordprocessingShape" mc:Ignorable="w14 w15 w16se wp14">
   <w:footnote w:type="separator" w:id="-1">
     <w:p>
       <w:r>
@@ -1655,7 +2978,7 @@
 </file>
 
 <file path=word/header1.xml><?xml version="1.0" encoding="utf-8"?>
-<w:hdr xmlns:wpc="http://schemas.microsoft.com/office/word/2010/wordprocessingCanvas" xmlns:mc="http://schemas.openxmlformats.org/markup-compatibility/2006" xmlns:o="urn:schemas-microsoft-com:office:office" xmlns:r="http://schemas.openxmlformats.org/officeDocument/2006/relationships" xmlns:m="http://schemas.openxmlformats.org/officeDocument/2006/math" xmlns:v="urn:schemas-microsoft-com:vml" xmlns:wp14="http://schemas.microsoft.com/office/word/2010/wordprocessingDrawing" xmlns:wp="http://schemas.openxmlformats.org/drawingml/2006/wordprocessingDrawing" xmlns:w10="urn:schemas-microsoft-com:office:word" xmlns:w="http://schemas.openxmlformats.org/wordprocessingml/2006/main" xmlns:w14="http://schemas.microsoft.com/office/word/2010/wordml" xmlns:w15="http://schemas.microsoft.com/office/word/2012/wordml" xmlns:wpg="http://schemas.microsoft.com/office/word/2010/wordprocessingGroup" xmlns:wpi="http://schemas.microsoft.com/office/word/2010/wordprocessingInk" xmlns:wne="http://schemas.microsoft.com/office/word/2006/wordml" xmlns:wps="http://schemas.microsoft.com/office/word/2010/wordprocessingShape" mc:Ignorable="w14 w15 wp14">
+<w:hdr xmlns:wpc="http://schemas.microsoft.com/office/word/2010/wordprocessingCanvas" xmlns:cx="http://schemas.microsoft.com/office/drawing/2014/chartex" xmlns:mc="http://schemas.openxmlformats.org/markup-compatibility/2006" xmlns:o="urn:schemas-microsoft-com:office:office" xmlns:r="http://schemas.openxmlformats.org/officeDocument/2006/relationships" xmlns:m="http://schemas.openxmlformats.org/officeDocument/2006/math" xmlns:v="urn:schemas-microsoft-com:vml" xmlns:wp14="http://schemas.microsoft.com/office/word/2010/wordprocessingDrawing" xmlns:wp="http://schemas.openxmlformats.org/drawingml/2006/wordprocessingDrawing" xmlns:w10="urn:schemas-microsoft-com:office:word" xmlns:w="http://schemas.openxmlformats.org/wordprocessingml/2006/main" xmlns:w14="http://schemas.microsoft.com/office/word/2010/wordml" xmlns:w15="http://schemas.microsoft.com/office/word/2012/wordml" xmlns:w16se="http://schemas.microsoft.com/office/word/2015/wordml/symex" xmlns:wpg="http://schemas.microsoft.com/office/word/2010/wordprocessingGroup" xmlns:wpi="http://schemas.microsoft.com/office/word/2010/wordprocessingInk" xmlns:wne="http://schemas.microsoft.com/office/word/2006/wordml" xmlns:wps="http://schemas.microsoft.com/office/word/2010/wordprocessingShape" mc:Ignorable="w14 w15 w16se wp14">
   <w:p>
     <w:pPr>
       <w:pStyle w:val="Header"/>
@@ -1716,8 +3039,8 @@
 </file>
 
 <file path=word/numbering.xml><?xml version="1.0" encoding="utf-8"?>
-<w:numbering xmlns:wpc="http://schemas.microsoft.com/office/word/2010/wordprocessingCanvas" xmlns:mc="http://schemas.openxmlformats.org/markup-compatibility/2006" xmlns:o="urn:schemas-microsoft-com:office:office" xmlns:r="http://schemas.openxmlformats.org/officeDocument/2006/relationships" xmlns:m="http://schemas.openxmlformats.org/officeDocument/2006/math" xmlns:v="urn:schemas-microsoft-com:vml" xmlns:wp14="http://schemas.microsoft.com/office/word/2010/wordprocessingDrawing" xmlns:wp="http://schemas.openxmlformats.org/drawingml/2006/wordprocessingDrawing" xmlns:w10="urn:schemas-microsoft-com:office:word" xmlns:w="http://schemas.openxmlformats.org/wordprocessingml/2006/main" xmlns:w14="http://schemas.microsoft.com/office/word/2010/wordml" xmlns:w15="http://schemas.microsoft.com/office/word/2012/wordml" xmlns:wpg="http://schemas.microsoft.com/office/word/2010/wordprocessingGroup" xmlns:wpi="http://schemas.microsoft.com/office/word/2010/wordprocessingInk" xmlns:wne="http://schemas.microsoft.com/office/word/2006/wordml" xmlns:wps="http://schemas.microsoft.com/office/word/2010/wordprocessingShape" mc:Ignorable="w14 w15 wp14">
-  <w:abstractNum w:abstractNumId="0">
+<w:numbering xmlns:wpc="http://schemas.microsoft.com/office/word/2010/wordprocessingCanvas" xmlns:cx="http://schemas.microsoft.com/office/drawing/2014/chartex" xmlns:mc="http://schemas.openxmlformats.org/markup-compatibility/2006" xmlns:o="urn:schemas-microsoft-com:office:office" xmlns:r="http://schemas.openxmlformats.org/officeDocument/2006/relationships" xmlns:m="http://schemas.openxmlformats.org/officeDocument/2006/math" xmlns:v="urn:schemas-microsoft-com:vml" xmlns:wp14="http://schemas.microsoft.com/office/word/2010/wordprocessingDrawing" xmlns:wp="http://schemas.openxmlformats.org/drawingml/2006/wordprocessingDrawing" xmlns:w10="urn:schemas-microsoft-com:office:word" xmlns:w="http://schemas.openxmlformats.org/wordprocessingml/2006/main" xmlns:w14="http://schemas.microsoft.com/office/word/2010/wordml" xmlns:w15="http://schemas.microsoft.com/office/word/2012/wordml" xmlns:w16se="http://schemas.microsoft.com/office/word/2015/wordml/symex" xmlns:wpg="http://schemas.microsoft.com/office/word/2010/wordprocessingGroup" xmlns:wpi="http://schemas.microsoft.com/office/word/2010/wordprocessingInk" xmlns:wne="http://schemas.microsoft.com/office/word/2006/wordml" xmlns:wps="http://schemas.microsoft.com/office/word/2010/wordprocessingShape" mc:Ignorable="w14 w15 w16se wp14">
+  <w:abstractNum w:abstractNumId="0" w15:restartNumberingAfterBreak="0">
     <w:nsid w:val="0A3C5B32"/>
     <w:multiLevelType w:val="hybridMultilevel"/>
     <w:tmpl w:val="995E24C0"/>
@@ -1803,7 +3126,7 @@
       </w:pPr>
     </w:lvl>
   </w:abstractNum>
-  <w:abstractNum w:abstractNumId="1">
+  <w:abstractNum w:abstractNumId="1" w15:restartNumberingAfterBreak="0">
     <w:nsid w:val="0B3764E5"/>
     <w:multiLevelType w:val="hybridMultilevel"/>
     <w:tmpl w:val="F01AAD4E"/>
@@ -1889,7 +3212,7 @@
       </w:pPr>
     </w:lvl>
   </w:abstractNum>
-  <w:abstractNum w:abstractNumId="2">
+  <w:abstractNum w:abstractNumId="2" w15:restartNumberingAfterBreak="0">
     <w:nsid w:val="0FAE2C5D"/>
     <w:multiLevelType w:val="hybridMultilevel"/>
     <w:tmpl w:val="482E60F6"/>
@@ -1975,7 +3298,7 @@
       </w:pPr>
     </w:lvl>
   </w:abstractNum>
-  <w:abstractNum w:abstractNumId="3">
+  <w:abstractNum w:abstractNumId="3" w15:restartNumberingAfterBreak="0">
     <w:nsid w:val="15481ABB"/>
     <w:multiLevelType w:val="hybridMultilevel"/>
     <w:tmpl w:val="3BC6AC2E"/>
@@ -2088,7 +3411,7 @@
       </w:rPr>
     </w:lvl>
   </w:abstractNum>
-  <w:abstractNum w:abstractNumId="4">
+  <w:abstractNum w:abstractNumId="4" w15:restartNumberingAfterBreak="0">
     <w:nsid w:val="1B3A2B8D"/>
     <w:multiLevelType w:val="hybridMultilevel"/>
     <w:tmpl w:val="E0E2CA70"/>
@@ -2201,7 +3524,7 @@
       </w:rPr>
     </w:lvl>
   </w:abstractNum>
-  <w:abstractNum w:abstractNumId="5">
+  <w:abstractNum w:abstractNumId="5" w15:restartNumberingAfterBreak="0">
     <w:nsid w:val="3FA721AE"/>
     <w:multiLevelType w:val="hybridMultilevel"/>
     <w:tmpl w:val="B4EA1B20"/>
@@ -2290,7 +3613,7 @@
       </w:pPr>
     </w:lvl>
   </w:abstractNum>
-  <w:abstractNum w:abstractNumId="6">
+  <w:abstractNum w:abstractNumId="6" w15:restartNumberingAfterBreak="0">
     <w:nsid w:val="51196B06"/>
     <w:multiLevelType w:val="hybridMultilevel"/>
     <w:tmpl w:val="0DCA721C"/>
@@ -2376,7 +3699,7 @@
       </w:pPr>
     </w:lvl>
   </w:abstractNum>
-  <w:abstractNum w:abstractNumId="7">
+  <w:abstractNum w:abstractNumId="7" w15:restartNumberingAfterBreak="0">
     <w:nsid w:val="761E2879"/>
     <w:multiLevelType w:val="hybridMultilevel"/>
     <w:tmpl w:val="2480B66E"/>
@@ -2490,7 +3813,7 @@
 </file>
 
 <file path=word/styles.xml><?xml version="1.0" encoding="utf-8"?>
-<w:styles xmlns:mc="http://schemas.openxmlformats.org/markup-compatibility/2006" xmlns:r="http://schemas.openxmlformats.org/officeDocument/2006/relationships" xmlns:w="http://schemas.openxmlformats.org/wordprocessingml/2006/main" xmlns:w14="http://schemas.microsoft.com/office/word/2010/wordml" xmlns:w15="http://schemas.microsoft.com/office/word/2012/wordml" mc:Ignorable="w14 w15">
+<w:styles xmlns:mc="http://schemas.openxmlformats.org/markup-compatibility/2006" xmlns:r="http://schemas.openxmlformats.org/officeDocument/2006/relationships" xmlns:w="http://schemas.openxmlformats.org/wordprocessingml/2006/main" xmlns:w14="http://schemas.microsoft.com/office/word/2010/wordml" xmlns:w15="http://schemas.microsoft.com/office/word/2012/wordml" xmlns:w16se="http://schemas.microsoft.com/office/word/2015/wordml/symex" mc:Ignorable="w14 w15 w16se">
   <w:docDefaults>
     <w:rPrDefault>
       <w:rPr>
@@ -2965,6 +4288,79 @@
       <w:contextualSpacing/>
     </w:pPr>
   </w:style>
+  <w:style w:type="paragraph" w:styleId="HTMLPreformatted">
+    <w:name w:val="HTML Preformatted"/>
+    <w:basedOn w:val="Normal"/>
+    <w:link w:val="HTMLPreformattedChar"/>
+    <w:uiPriority w:val="99"/>
+    <w:semiHidden/>
+    <w:unhideWhenUsed/>
+    <w:rsid w:val="00906070"/>
+    <w:pPr>
+      <w:tabs>
+        <w:tab w:val="left" w:pos="916"/>
+        <w:tab w:val="left" w:pos="1832"/>
+        <w:tab w:val="left" w:pos="2748"/>
+        <w:tab w:val="left" w:pos="3664"/>
+        <w:tab w:val="left" w:pos="4580"/>
+        <w:tab w:val="left" w:pos="5496"/>
+        <w:tab w:val="left" w:pos="6412"/>
+        <w:tab w:val="left" w:pos="7328"/>
+        <w:tab w:val="left" w:pos="8244"/>
+        <w:tab w:val="left" w:pos="9160"/>
+        <w:tab w:val="left" w:pos="10076"/>
+        <w:tab w:val="left" w:pos="10992"/>
+        <w:tab w:val="left" w:pos="11908"/>
+        <w:tab w:val="left" w:pos="12824"/>
+        <w:tab w:val="left" w:pos="13740"/>
+        <w:tab w:val="left" w:pos="14656"/>
+      </w:tabs>
+    </w:pPr>
+    <w:rPr>
+      <w:rFonts w:ascii="Courier New" w:eastAsia="Times New Roman" w:hAnsi="Courier New" w:cs="Courier New"/>
+      <w:sz w:val="20"/>
+      <w:szCs w:val="20"/>
+    </w:rPr>
+  </w:style>
+  <w:style w:type="character" w:customStyle="1" w:styleId="HTMLPreformattedChar">
+    <w:name w:val="HTML Preformatted Char"/>
+    <w:basedOn w:val="DefaultParagraphFont"/>
+    <w:link w:val="HTMLPreformatted"/>
+    <w:uiPriority w:val="99"/>
+    <w:semiHidden/>
+    <w:rsid w:val="00906070"/>
+    <w:rPr>
+      <w:rFonts w:ascii="Courier New" w:eastAsia="Times New Roman" w:hAnsi="Courier New" w:cs="Courier New"/>
+      <w:sz w:val="20"/>
+      <w:szCs w:val="20"/>
+    </w:rPr>
+  </w:style>
+  <w:style w:type="character" w:styleId="HTMLCode">
+    <w:name w:val="HTML Code"/>
+    <w:basedOn w:val="DefaultParagraphFont"/>
+    <w:uiPriority w:val="99"/>
+    <w:semiHidden/>
+    <w:unhideWhenUsed/>
+    <w:rsid w:val="00906070"/>
+    <w:rPr>
+      <w:rFonts w:ascii="Courier New" w:eastAsia="Times New Roman" w:hAnsi="Courier New" w:cs="Courier New"/>
+      <w:sz w:val="20"/>
+      <w:szCs w:val="20"/>
+    </w:rPr>
+  </w:style>
+  <w:style w:type="paragraph" w:styleId="NormalWeb">
+    <w:name w:val="Normal (Web)"/>
+    <w:basedOn w:val="Normal"/>
+    <w:uiPriority w:val="99"/>
+    <w:unhideWhenUsed/>
+    <w:rsid w:val="00FB5706"/>
+    <w:pPr>
+      <w:spacing w:before="100" w:beforeAutospacing="1" w:after="100" w:afterAutospacing="1"/>
+    </w:pPr>
+    <w:rPr>
+      <w:rFonts w:ascii="Times New Roman" w:eastAsia="Times New Roman" w:hAnsi="Times New Roman" w:cs="Times New Roman"/>
+    </w:rPr>
+  </w:style>
 </w:styles>
 </file>
 
